--- a/SE 216 Software Process Model Group-8.docx
+++ b/SE 216 Software Process Model Group-8.docx
@@ -488,13 +488,8 @@
             <w:pPr>
               <w:jc w:val="center"/>
             </w:pPr>
-            <w:proofErr w:type="gramStart"/>
-            <w:r>
-              <w:t>Data</w:t>
-            </w:r>
-            <w:proofErr w:type="gramEnd"/>
-            <w:r>
-              <w:t xml:space="preserve"> </w:t>
+            <w:r>
+              <w:t xml:space="preserve">Data </w:t>
             </w:r>
             <w:proofErr w:type="spellStart"/>
             <w:r>
@@ -535,15 +530,7 @@
             </w:r>
             <w:proofErr w:type="spellEnd"/>
             <w:r>
-              <w:t xml:space="preserve"> </w:t>
-            </w:r>
-            <w:proofErr w:type="gramStart"/>
-            <w:r>
-              <w:t>data</w:t>
-            </w:r>
-            <w:proofErr w:type="gramEnd"/>
-            <w:r>
-              <w:t xml:space="preserve"> </w:t>
+              <w:t xml:space="preserve"> data </w:t>
             </w:r>
             <w:proofErr w:type="spellStart"/>
             <w:r>
@@ -666,15 +653,7 @@
             </w:r>
             <w:proofErr w:type="spellEnd"/>
             <w:r>
-              <w:t xml:space="preserve"> </w:t>
-            </w:r>
-            <w:proofErr w:type="spellStart"/>
-            <w:r>
-              <w:t>assurance</w:t>
-            </w:r>
-            <w:proofErr w:type="spellEnd"/>
-            <w:r>
-              <w:t xml:space="preserve"> </w:t>
+              <w:t xml:space="preserve"> assurance </w:t>
             </w:r>
             <w:proofErr w:type="spellStart"/>
             <w:r>
@@ -1946,23 +1925,7 @@
                 <w:sz w:val="28"/>
                 <w:szCs w:val="28"/>
               </w:rPr>
-              <w:t xml:space="preserve"> in </w:t>
-            </w:r>
-            <w:proofErr w:type="gramStart"/>
-            <w:r>
-              <w:rPr>
-                <w:sz w:val="28"/>
-                <w:szCs w:val="28"/>
-              </w:rPr>
-              <w:t>software</w:t>
-            </w:r>
-            <w:proofErr w:type="gramEnd"/>
-            <w:r>
-              <w:rPr>
-                <w:sz w:val="28"/>
-                <w:szCs w:val="28"/>
-              </w:rPr>
-              <w:t xml:space="preserve"> </w:t>
+              <w:t xml:space="preserve"> in software </w:t>
             </w:r>
             <w:proofErr w:type="spellStart"/>
             <w:r>
@@ -2420,45 +2383,3046 @@
             <w:tcW w:w="9060" w:type="dxa"/>
           </w:tcPr>
           <w:p>
-            <w:r>
+            <w:pPr>
+              <w:rPr>
+                <w:b w:val="0"/>
+                <w:bCs w:val="0"/>
+                <w:sz w:val="20"/>
+                <w:szCs w:val="20"/>
+              </w:rPr>
+            </w:pPr>
+            <w:r>
+              <w:rPr>
+                <w:sz w:val="20"/>
+                <w:szCs w:val="20"/>
+              </w:rPr>
               <w:lastRenderedPageBreak/>
-              <w:drawing>
-                <wp:inline distT="0" distB="0" distL="0" distR="0" wp14:anchorId="7DC04B9D" wp14:editId="1D04E324">
-                  <wp:extent cx="5759450" cy="2656840"/>
-                  <wp:effectExtent l="0" t="0" r="6350" b="0"/>
-                  <wp:docPr id="1533068379" name="Resim 1"/>
-                  <wp:cNvGraphicFramePr>
-                    <a:graphicFrameLocks xmlns:a="http://schemas.openxmlformats.org/drawingml/2006/main" noChangeAspect="1"/>
-                  </wp:cNvGraphicFramePr>
-                  <a:graphic xmlns:a="http://schemas.openxmlformats.org/drawingml/2006/main">
-                    <a:graphicData uri="http://schemas.openxmlformats.org/drawingml/2006/picture">
-                      <pic:pic xmlns:pic="http://schemas.openxmlformats.org/drawingml/2006/picture">
-                        <pic:nvPicPr>
-                          <pic:cNvPr id="1533068379" name=""/>
-                          <pic:cNvPicPr/>
-                        </pic:nvPicPr>
-                        <pic:blipFill>
-                          <a:blip r:embed="rId7"/>
-                          <a:stretch>
-                            <a:fillRect/>
-                          </a:stretch>
-                        </pic:blipFill>
-                        <pic:spPr>
-                          <a:xfrm>
-                            <a:off x="0" y="0"/>
-                            <a:ext cx="5791865" cy="2671793"/>
-                          </a:xfrm>
-                          <a:prstGeom prst="rect">
-                            <a:avLst/>
-                          </a:prstGeom>
-                        </pic:spPr>
-                      </pic:pic>
-                    </a:graphicData>
-                  </a:graphic>
-                </wp:inline>
-              </w:drawing>
+              <w:t>Sprint 1:</w:t>
             </w:r>
           </w:p>
+          <w:p>
+            <w:pPr>
+              <w:rPr>
+                <w:b w:val="0"/>
+                <w:bCs w:val="0"/>
+                <w:sz w:val="20"/>
+                <w:szCs w:val="20"/>
+              </w:rPr>
+            </w:pPr>
+            <w:proofErr w:type="spellStart"/>
+            <w:r>
+              <w:rPr>
+                <w:sz w:val="20"/>
+                <w:szCs w:val="20"/>
+              </w:rPr>
+              <w:t>Researching</w:t>
+            </w:r>
+            <w:proofErr w:type="spellEnd"/>
+            <w:r>
+              <w:rPr>
+                <w:sz w:val="20"/>
+                <w:szCs w:val="20"/>
+              </w:rPr>
+              <w:t xml:space="preserve"> </w:t>
+            </w:r>
+            <w:proofErr w:type="spellStart"/>
+            <w:r>
+              <w:rPr>
+                <w:sz w:val="20"/>
+                <w:szCs w:val="20"/>
+              </w:rPr>
+              <w:t>and</w:t>
+            </w:r>
+            <w:proofErr w:type="spellEnd"/>
+            <w:r>
+              <w:rPr>
+                <w:sz w:val="20"/>
+                <w:szCs w:val="20"/>
+              </w:rPr>
+              <w:t xml:space="preserve"> </w:t>
+            </w:r>
+            <w:proofErr w:type="spellStart"/>
+            <w:r>
+              <w:rPr>
+                <w:sz w:val="20"/>
+                <w:szCs w:val="20"/>
+              </w:rPr>
+              <w:t>listing</w:t>
+            </w:r>
+            <w:proofErr w:type="spellEnd"/>
+            <w:r>
+              <w:rPr>
+                <w:sz w:val="20"/>
+                <w:szCs w:val="20"/>
+              </w:rPr>
+              <w:t xml:space="preserve"> </w:t>
+            </w:r>
+            <w:proofErr w:type="spellStart"/>
+            <w:r>
+              <w:rPr>
+                <w:sz w:val="20"/>
+                <w:szCs w:val="20"/>
+              </w:rPr>
+              <w:t>potential</w:t>
+            </w:r>
+            <w:proofErr w:type="spellEnd"/>
+            <w:r>
+              <w:rPr>
+                <w:sz w:val="20"/>
+                <w:szCs w:val="20"/>
+              </w:rPr>
+              <w:t xml:space="preserve"> </w:t>
+            </w:r>
+            <w:proofErr w:type="spellStart"/>
+            <w:r>
+              <w:rPr>
+                <w:sz w:val="20"/>
+                <w:szCs w:val="20"/>
+              </w:rPr>
+              <w:t>pharmacies</w:t>
+            </w:r>
+            <w:proofErr w:type="spellEnd"/>
+            <w:r>
+              <w:rPr>
+                <w:sz w:val="20"/>
+                <w:szCs w:val="20"/>
+              </w:rPr>
+              <w:t xml:space="preserve"> </w:t>
+            </w:r>
+            <w:proofErr w:type="spellStart"/>
+            <w:r>
+              <w:rPr>
+                <w:sz w:val="20"/>
+                <w:szCs w:val="20"/>
+              </w:rPr>
+              <w:t>to</w:t>
+            </w:r>
+            <w:proofErr w:type="spellEnd"/>
+            <w:r>
+              <w:rPr>
+                <w:sz w:val="20"/>
+                <w:szCs w:val="20"/>
+              </w:rPr>
+              <w:t xml:space="preserve"> </w:t>
+            </w:r>
+            <w:proofErr w:type="spellStart"/>
+            <w:r>
+              <w:rPr>
+                <w:sz w:val="20"/>
+                <w:szCs w:val="20"/>
+              </w:rPr>
+              <w:t>patner</w:t>
+            </w:r>
+            <w:proofErr w:type="spellEnd"/>
+            <w:r>
+              <w:rPr>
+                <w:sz w:val="20"/>
+                <w:szCs w:val="20"/>
+              </w:rPr>
+              <w:t xml:space="preserve"> </w:t>
+            </w:r>
+            <w:proofErr w:type="spellStart"/>
+            <w:r>
+              <w:rPr>
+                <w:sz w:val="20"/>
+                <w:szCs w:val="20"/>
+              </w:rPr>
+              <w:t>with</w:t>
+            </w:r>
+            <w:proofErr w:type="spellEnd"/>
+            <w:r>
+              <w:rPr>
+                <w:sz w:val="20"/>
+                <w:szCs w:val="20"/>
+              </w:rPr>
+              <w:t xml:space="preserve"> </w:t>
+            </w:r>
+            <w:proofErr w:type="spellStart"/>
+            <w:r>
+              <w:rPr>
+                <w:sz w:val="20"/>
+                <w:szCs w:val="20"/>
+              </w:rPr>
+              <w:t>them</w:t>
+            </w:r>
+            <w:proofErr w:type="spellEnd"/>
+            <w:r>
+              <w:rPr>
+                <w:sz w:val="20"/>
+                <w:szCs w:val="20"/>
+              </w:rPr>
+              <w:t xml:space="preserve">. </w:t>
+            </w:r>
+            <w:proofErr w:type="spellStart"/>
+            <w:r>
+              <w:rPr>
+                <w:sz w:val="20"/>
+                <w:szCs w:val="20"/>
+              </w:rPr>
+              <w:t>Later</w:t>
+            </w:r>
+            <w:proofErr w:type="spellEnd"/>
+            <w:r>
+              <w:rPr>
+                <w:sz w:val="20"/>
+                <w:szCs w:val="20"/>
+              </w:rPr>
+              <w:t xml:space="preserve"> </w:t>
+            </w:r>
+            <w:proofErr w:type="spellStart"/>
+            <w:r>
+              <w:rPr>
+                <w:sz w:val="20"/>
+                <w:szCs w:val="20"/>
+              </w:rPr>
+              <w:t>contacting</w:t>
+            </w:r>
+            <w:proofErr w:type="spellEnd"/>
+            <w:r>
+              <w:rPr>
+                <w:sz w:val="20"/>
+                <w:szCs w:val="20"/>
+              </w:rPr>
+              <w:t xml:space="preserve"> </w:t>
+            </w:r>
+            <w:proofErr w:type="spellStart"/>
+            <w:r>
+              <w:rPr>
+                <w:sz w:val="20"/>
+                <w:szCs w:val="20"/>
+              </w:rPr>
+              <w:t>the</w:t>
+            </w:r>
+            <w:proofErr w:type="spellEnd"/>
+            <w:r>
+              <w:rPr>
+                <w:sz w:val="20"/>
+                <w:szCs w:val="20"/>
+              </w:rPr>
+              <w:t xml:space="preserve"> </w:t>
+            </w:r>
+            <w:proofErr w:type="spellStart"/>
+            <w:r>
+              <w:rPr>
+                <w:sz w:val="20"/>
+                <w:szCs w:val="20"/>
+              </w:rPr>
+              <w:t>pharmacies</w:t>
+            </w:r>
+            <w:proofErr w:type="spellEnd"/>
+            <w:r>
+              <w:rPr>
+                <w:sz w:val="20"/>
+                <w:szCs w:val="20"/>
+              </w:rPr>
+              <w:t xml:space="preserve"> </w:t>
+            </w:r>
+            <w:proofErr w:type="spellStart"/>
+            <w:r>
+              <w:rPr>
+                <w:sz w:val="20"/>
+                <w:szCs w:val="20"/>
+              </w:rPr>
+              <w:t>to</w:t>
+            </w:r>
+            <w:proofErr w:type="spellEnd"/>
+            <w:r>
+              <w:rPr>
+                <w:sz w:val="20"/>
+                <w:szCs w:val="20"/>
+              </w:rPr>
+              <w:t xml:space="preserve"> </w:t>
+            </w:r>
+            <w:proofErr w:type="spellStart"/>
+            <w:r>
+              <w:rPr>
+                <w:sz w:val="20"/>
+                <w:szCs w:val="20"/>
+              </w:rPr>
+              <w:t>discuss</w:t>
+            </w:r>
+            <w:proofErr w:type="spellEnd"/>
+            <w:r>
+              <w:rPr>
+                <w:sz w:val="20"/>
+                <w:szCs w:val="20"/>
+              </w:rPr>
+              <w:t xml:space="preserve"> </w:t>
+            </w:r>
+            <w:proofErr w:type="spellStart"/>
+            <w:r>
+              <w:rPr>
+                <w:sz w:val="20"/>
+                <w:szCs w:val="20"/>
+              </w:rPr>
+              <w:t>partnership</w:t>
+            </w:r>
+            <w:proofErr w:type="spellEnd"/>
+            <w:r>
+              <w:rPr>
+                <w:sz w:val="20"/>
+                <w:szCs w:val="20"/>
+              </w:rPr>
+              <w:t xml:space="preserve"> </w:t>
+            </w:r>
+            <w:proofErr w:type="spellStart"/>
+            <w:r>
+              <w:rPr>
+                <w:sz w:val="20"/>
+                <w:szCs w:val="20"/>
+              </w:rPr>
+              <w:t>oppurtinities</w:t>
+            </w:r>
+            <w:proofErr w:type="spellEnd"/>
+            <w:r>
+              <w:rPr>
+                <w:sz w:val="20"/>
+                <w:szCs w:val="20"/>
+              </w:rPr>
+              <w:t xml:space="preserve">. </w:t>
+            </w:r>
+            <w:proofErr w:type="spellStart"/>
+            <w:r>
+              <w:rPr>
+                <w:sz w:val="20"/>
+                <w:szCs w:val="20"/>
+              </w:rPr>
+              <w:t>After</w:t>
+            </w:r>
+            <w:proofErr w:type="spellEnd"/>
+            <w:r>
+              <w:rPr>
+                <w:sz w:val="20"/>
+                <w:szCs w:val="20"/>
+              </w:rPr>
+              <w:t xml:space="preserve"> </w:t>
+            </w:r>
+            <w:proofErr w:type="spellStart"/>
+            <w:r>
+              <w:rPr>
+                <w:sz w:val="20"/>
+                <w:szCs w:val="20"/>
+              </w:rPr>
+              <w:t>the</w:t>
+            </w:r>
+            <w:proofErr w:type="spellEnd"/>
+            <w:r>
+              <w:rPr>
+                <w:sz w:val="20"/>
+                <w:szCs w:val="20"/>
+              </w:rPr>
+              <w:t xml:space="preserve"> </w:t>
+            </w:r>
+            <w:proofErr w:type="spellStart"/>
+            <w:r>
+              <w:rPr>
+                <w:sz w:val="20"/>
+                <w:szCs w:val="20"/>
+              </w:rPr>
+              <w:t>discussion</w:t>
+            </w:r>
+            <w:proofErr w:type="spellEnd"/>
+            <w:r>
+              <w:rPr>
+                <w:sz w:val="20"/>
+                <w:szCs w:val="20"/>
+              </w:rPr>
+              <w:t xml:space="preserve">, </w:t>
+            </w:r>
+            <w:proofErr w:type="spellStart"/>
+            <w:r>
+              <w:rPr>
+                <w:sz w:val="20"/>
+                <w:szCs w:val="20"/>
+              </w:rPr>
+              <w:t>negotiating</w:t>
+            </w:r>
+            <w:proofErr w:type="spellEnd"/>
+            <w:r>
+              <w:rPr>
+                <w:sz w:val="20"/>
+                <w:szCs w:val="20"/>
+              </w:rPr>
+              <w:t xml:space="preserve"> </w:t>
+            </w:r>
+            <w:proofErr w:type="spellStart"/>
+            <w:r>
+              <w:rPr>
+                <w:sz w:val="20"/>
+                <w:szCs w:val="20"/>
+              </w:rPr>
+              <w:t>terms</w:t>
+            </w:r>
+            <w:proofErr w:type="spellEnd"/>
+            <w:r>
+              <w:rPr>
+                <w:sz w:val="20"/>
+                <w:szCs w:val="20"/>
+              </w:rPr>
+              <w:t xml:space="preserve"> </w:t>
+            </w:r>
+            <w:proofErr w:type="spellStart"/>
+            <w:r>
+              <w:rPr>
+                <w:sz w:val="20"/>
+                <w:szCs w:val="20"/>
+              </w:rPr>
+              <w:t>and</w:t>
+            </w:r>
+            <w:proofErr w:type="spellEnd"/>
+            <w:r>
+              <w:rPr>
+                <w:sz w:val="20"/>
+                <w:szCs w:val="20"/>
+              </w:rPr>
+              <w:t xml:space="preserve"> </w:t>
+            </w:r>
+            <w:proofErr w:type="spellStart"/>
+            <w:r>
+              <w:rPr>
+                <w:sz w:val="20"/>
+                <w:szCs w:val="20"/>
+              </w:rPr>
+              <w:t>agreements</w:t>
+            </w:r>
+            <w:proofErr w:type="spellEnd"/>
+            <w:r>
+              <w:rPr>
+                <w:sz w:val="20"/>
+                <w:szCs w:val="20"/>
+              </w:rPr>
+              <w:t xml:space="preserve"> </w:t>
+            </w:r>
+            <w:proofErr w:type="spellStart"/>
+            <w:r>
+              <w:rPr>
+                <w:sz w:val="20"/>
+                <w:szCs w:val="20"/>
+              </w:rPr>
+              <w:t>with</w:t>
+            </w:r>
+            <w:proofErr w:type="spellEnd"/>
+            <w:r>
+              <w:rPr>
+                <w:sz w:val="20"/>
+                <w:szCs w:val="20"/>
+              </w:rPr>
+              <w:t xml:space="preserve"> </w:t>
+            </w:r>
+            <w:proofErr w:type="spellStart"/>
+            <w:r>
+              <w:rPr>
+                <w:sz w:val="20"/>
+                <w:szCs w:val="20"/>
+              </w:rPr>
+              <w:t>interested</w:t>
+            </w:r>
+            <w:proofErr w:type="spellEnd"/>
+            <w:r>
+              <w:rPr>
+                <w:sz w:val="20"/>
+                <w:szCs w:val="20"/>
+              </w:rPr>
+              <w:t xml:space="preserve"> </w:t>
+            </w:r>
+            <w:proofErr w:type="spellStart"/>
+            <w:r>
+              <w:rPr>
+                <w:sz w:val="20"/>
+                <w:szCs w:val="20"/>
+              </w:rPr>
+              <w:t>pharmacies</w:t>
+            </w:r>
+            <w:proofErr w:type="spellEnd"/>
+            <w:r>
+              <w:rPr>
+                <w:sz w:val="20"/>
+                <w:szCs w:val="20"/>
+              </w:rPr>
+              <w:t xml:space="preserve">. </w:t>
+            </w:r>
+            <w:proofErr w:type="spellStart"/>
+            <w:r>
+              <w:rPr>
+                <w:sz w:val="20"/>
+                <w:szCs w:val="20"/>
+              </w:rPr>
+              <w:t>Finalize</w:t>
+            </w:r>
+            <w:proofErr w:type="spellEnd"/>
+            <w:r>
+              <w:rPr>
+                <w:sz w:val="20"/>
+                <w:szCs w:val="20"/>
+              </w:rPr>
+              <w:t xml:space="preserve"> </w:t>
+            </w:r>
+            <w:proofErr w:type="spellStart"/>
+            <w:r>
+              <w:rPr>
+                <w:sz w:val="20"/>
+                <w:szCs w:val="20"/>
+              </w:rPr>
+              <w:t>this</w:t>
+            </w:r>
+            <w:proofErr w:type="spellEnd"/>
+            <w:r>
+              <w:rPr>
+                <w:sz w:val="20"/>
+                <w:szCs w:val="20"/>
+              </w:rPr>
+              <w:t xml:space="preserve"> sprint </w:t>
+            </w:r>
+            <w:proofErr w:type="spellStart"/>
+            <w:r>
+              <w:rPr>
+                <w:sz w:val="20"/>
+                <w:szCs w:val="20"/>
+              </w:rPr>
+              <w:t>with</w:t>
+            </w:r>
+            <w:proofErr w:type="spellEnd"/>
+            <w:r>
+              <w:rPr>
+                <w:sz w:val="20"/>
+                <w:szCs w:val="20"/>
+              </w:rPr>
+              <w:t xml:space="preserve"> </w:t>
+            </w:r>
+            <w:proofErr w:type="spellStart"/>
+            <w:r>
+              <w:rPr>
+                <w:sz w:val="20"/>
+                <w:szCs w:val="20"/>
+              </w:rPr>
+              <w:t>goal</w:t>
+            </w:r>
+            <w:proofErr w:type="spellEnd"/>
+            <w:r>
+              <w:rPr>
+                <w:sz w:val="20"/>
+                <w:szCs w:val="20"/>
+              </w:rPr>
+              <w:t xml:space="preserve"> of 50 </w:t>
+            </w:r>
+            <w:proofErr w:type="spellStart"/>
+            <w:r>
+              <w:rPr>
+                <w:sz w:val="20"/>
+                <w:szCs w:val="20"/>
+              </w:rPr>
+              <w:t>pharmacies</w:t>
+            </w:r>
+            <w:proofErr w:type="spellEnd"/>
+            <w:r>
+              <w:rPr>
+                <w:sz w:val="20"/>
+                <w:szCs w:val="20"/>
+              </w:rPr>
+              <w:t>.</w:t>
+            </w:r>
+          </w:p>
+          <w:p>
+            <w:pPr>
+              <w:rPr>
+                <w:b w:val="0"/>
+                <w:bCs w:val="0"/>
+                <w:sz w:val="20"/>
+                <w:szCs w:val="20"/>
+              </w:rPr>
+            </w:pPr>
+          </w:p>
+          <w:p>
+            <w:pPr>
+              <w:rPr>
+                <w:b w:val="0"/>
+                <w:bCs w:val="0"/>
+                <w:sz w:val="20"/>
+                <w:szCs w:val="20"/>
+              </w:rPr>
+            </w:pPr>
+            <w:r>
+              <w:rPr>
+                <w:sz w:val="20"/>
+                <w:szCs w:val="20"/>
+              </w:rPr>
+              <w:t>Sprint 2:</w:t>
+            </w:r>
+          </w:p>
+          <w:p>
+            <w:pPr>
+              <w:rPr>
+                <w:b w:val="0"/>
+                <w:bCs w:val="0"/>
+                <w:sz w:val="20"/>
+                <w:szCs w:val="20"/>
+              </w:rPr>
+            </w:pPr>
+            <w:proofErr w:type="spellStart"/>
+            <w:r>
+              <w:rPr>
+                <w:sz w:val="20"/>
+                <w:szCs w:val="20"/>
+              </w:rPr>
+              <w:t>Creating</w:t>
+            </w:r>
+            <w:proofErr w:type="spellEnd"/>
+            <w:r>
+              <w:rPr>
+                <w:sz w:val="20"/>
+                <w:szCs w:val="20"/>
+              </w:rPr>
+              <w:t xml:space="preserve"> </w:t>
+            </w:r>
+            <w:proofErr w:type="spellStart"/>
+            <w:r>
+              <w:rPr>
+                <w:sz w:val="20"/>
+                <w:szCs w:val="20"/>
+              </w:rPr>
+              <w:t>basic</w:t>
+            </w:r>
+            <w:proofErr w:type="spellEnd"/>
+            <w:r>
+              <w:rPr>
+                <w:sz w:val="20"/>
+                <w:szCs w:val="20"/>
+              </w:rPr>
+              <w:t xml:space="preserve"> </w:t>
+            </w:r>
+            <w:proofErr w:type="spellStart"/>
+            <w:r>
+              <w:rPr>
+                <w:sz w:val="20"/>
+                <w:szCs w:val="20"/>
+              </w:rPr>
+              <w:t>wireframes</w:t>
+            </w:r>
+            <w:proofErr w:type="spellEnd"/>
+            <w:r>
+              <w:rPr>
+                <w:sz w:val="20"/>
+                <w:szCs w:val="20"/>
+              </w:rPr>
+              <w:t xml:space="preserve"> </w:t>
+            </w:r>
+            <w:proofErr w:type="spellStart"/>
+            <w:r>
+              <w:rPr>
+                <w:sz w:val="20"/>
+                <w:szCs w:val="20"/>
+              </w:rPr>
+              <w:t>for</w:t>
+            </w:r>
+            <w:proofErr w:type="spellEnd"/>
+            <w:r>
+              <w:rPr>
+                <w:sz w:val="20"/>
+                <w:szCs w:val="20"/>
+              </w:rPr>
+              <w:t xml:space="preserve"> </w:t>
+            </w:r>
+            <w:proofErr w:type="spellStart"/>
+            <w:r>
+              <w:rPr>
+                <w:sz w:val="20"/>
+                <w:szCs w:val="20"/>
+              </w:rPr>
+              <w:t>user</w:t>
+            </w:r>
+            <w:proofErr w:type="spellEnd"/>
+            <w:r>
+              <w:rPr>
+                <w:sz w:val="20"/>
+                <w:szCs w:val="20"/>
+              </w:rPr>
+              <w:t xml:space="preserve"> </w:t>
+            </w:r>
+            <w:proofErr w:type="spellStart"/>
+            <w:r>
+              <w:rPr>
+                <w:sz w:val="20"/>
+                <w:szCs w:val="20"/>
+              </w:rPr>
+              <w:t>friendly</w:t>
+            </w:r>
+            <w:proofErr w:type="spellEnd"/>
+            <w:r>
+              <w:rPr>
+                <w:sz w:val="20"/>
+                <w:szCs w:val="20"/>
+              </w:rPr>
+              <w:t xml:space="preserve"> </w:t>
+            </w:r>
+            <w:proofErr w:type="spellStart"/>
+            <w:r>
+              <w:rPr>
+                <w:sz w:val="20"/>
+                <w:szCs w:val="20"/>
+              </w:rPr>
+              <w:t>app</w:t>
+            </w:r>
+            <w:proofErr w:type="spellEnd"/>
+            <w:r>
+              <w:rPr>
+                <w:sz w:val="20"/>
+                <w:szCs w:val="20"/>
+              </w:rPr>
+              <w:t xml:space="preserve"> </w:t>
+            </w:r>
+            <w:proofErr w:type="spellStart"/>
+            <w:r>
+              <w:rPr>
+                <w:sz w:val="20"/>
+                <w:szCs w:val="20"/>
+              </w:rPr>
+              <w:t>interface</w:t>
+            </w:r>
+            <w:proofErr w:type="spellEnd"/>
+            <w:r>
+              <w:rPr>
+                <w:sz w:val="20"/>
+                <w:szCs w:val="20"/>
+              </w:rPr>
+              <w:t xml:space="preserve">. </w:t>
+            </w:r>
+            <w:proofErr w:type="spellStart"/>
+            <w:r>
+              <w:rPr>
+                <w:sz w:val="20"/>
+                <w:szCs w:val="20"/>
+              </w:rPr>
+              <w:t>After</w:t>
+            </w:r>
+            <w:proofErr w:type="spellEnd"/>
+            <w:r>
+              <w:rPr>
+                <w:sz w:val="20"/>
+                <w:szCs w:val="20"/>
+              </w:rPr>
+              <w:t xml:space="preserve"> </w:t>
+            </w:r>
+            <w:proofErr w:type="spellStart"/>
+            <w:r>
+              <w:rPr>
+                <w:sz w:val="20"/>
+                <w:szCs w:val="20"/>
+              </w:rPr>
+              <w:t>that</w:t>
+            </w:r>
+            <w:proofErr w:type="spellEnd"/>
+            <w:r>
+              <w:rPr>
+                <w:sz w:val="20"/>
+                <w:szCs w:val="20"/>
+              </w:rPr>
+              <w:t xml:space="preserve"> </w:t>
+            </w:r>
+            <w:proofErr w:type="spellStart"/>
+            <w:r>
+              <w:rPr>
+                <w:sz w:val="20"/>
+                <w:szCs w:val="20"/>
+              </w:rPr>
+              <w:t>developing</w:t>
+            </w:r>
+            <w:proofErr w:type="spellEnd"/>
+            <w:r>
+              <w:rPr>
+                <w:sz w:val="20"/>
+                <w:szCs w:val="20"/>
+              </w:rPr>
+              <w:t xml:space="preserve"> </w:t>
+            </w:r>
+            <w:proofErr w:type="spellStart"/>
+            <w:r>
+              <w:rPr>
+                <w:sz w:val="20"/>
+                <w:szCs w:val="20"/>
+              </w:rPr>
+              <w:t>app</w:t>
+            </w:r>
+            <w:proofErr w:type="spellEnd"/>
+            <w:r>
+              <w:rPr>
+                <w:sz w:val="20"/>
+                <w:szCs w:val="20"/>
+              </w:rPr>
+              <w:t xml:space="preserve"> </w:t>
+            </w:r>
+            <w:proofErr w:type="spellStart"/>
+            <w:r>
+              <w:rPr>
+                <w:sz w:val="20"/>
+                <w:szCs w:val="20"/>
+              </w:rPr>
+              <w:t>functionalities</w:t>
+            </w:r>
+            <w:proofErr w:type="spellEnd"/>
+            <w:r>
+              <w:rPr>
+                <w:sz w:val="20"/>
+                <w:szCs w:val="20"/>
+              </w:rPr>
+              <w:t xml:space="preserve"> </w:t>
+            </w:r>
+            <w:proofErr w:type="spellStart"/>
+            <w:r>
+              <w:rPr>
+                <w:sz w:val="20"/>
+                <w:szCs w:val="20"/>
+              </w:rPr>
+              <w:t>including</w:t>
+            </w:r>
+            <w:proofErr w:type="spellEnd"/>
+            <w:r>
+              <w:rPr>
+                <w:sz w:val="20"/>
+                <w:szCs w:val="20"/>
+              </w:rPr>
+              <w:t xml:space="preserve">. </w:t>
+            </w:r>
+            <w:proofErr w:type="spellStart"/>
+            <w:proofErr w:type="gramStart"/>
+            <w:r>
+              <w:rPr>
+                <w:sz w:val="20"/>
+                <w:szCs w:val="20"/>
+              </w:rPr>
+              <w:t>Registration,pharmacy</w:t>
+            </w:r>
+            <w:proofErr w:type="spellEnd"/>
+            <w:proofErr w:type="gramEnd"/>
+            <w:r>
+              <w:rPr>
+                <w:sz w:val="20"/>
+                <w:szCs w:val="20"/>
+              </w:rPr>
+              <w:t xml:space="preserve"> </w:t>
+            </w:r>
+            <w:proofErr w:type="spellStart"/>
+            <w:r>
+              <w:rPr>
+                <w:sz w:val="20"/>
+                <w:szCs w:val="20"/>
+              </w:rPr>
+              <w:t>listings</w:t>
+            </w:r>
+            <w:proofErr w:type="spellEnd"/>
+            <w:r>
+              <w:rPr>
+                <w:sz w:val="20"/>
+                <w:szCs w:val="20"/>
+              </w:rPr>
+              <w:t xml:space="preserve"> </w:t>
+            </w:r>
+            <w:proofErr w:type="spellStart"/>
+            <w:r>
+              <w:rPr>
+                <w:sz w:val="20"/>
+                <w:szCs w:val="20"/>
+              </w:rPr>
+              <w:t>and</w:t>
+            </w:r>
+            <w:proofErr w:type="spellEnd"/>
+            <w:r>
+              <w:rPr>
+                <w:sz w:val="20"/>
+                <w:szCs w:val="20"/>
+              </w:rPr>
+              <w:t xml:space="preserve"> </w:t>
+            </w:r>
+            <w:proofErr w:type="spellStart"/>
+            <w:r>
+              <w:rPr>
+                <w:sz w:val="20"/>
+                <w:szCs w:val="20"/>
+              </w:rPr>
+              <w:t>medication</w:t>
+            </w:r>
+            <w:proofErr w:type="spellEnd"/>
+            <w:r>
+              <w:rPr>
+                <w:sz w:val="20"/>
+                <w:szCs w:val="20"/>
+              </w:rPr>
+              <w:t xml:space="preserve"> </w:t>
+            </w:r>
+            <w:proofErr w:type="spellStart"/>
+            <w:r>
+              <w:rPr>
+                <w:sz w:val="20"/>
+                <w:szCs w:val="20"/>
+              </w:rPr>
+              <w:t>search</w:t>
+            </w:r>
+            <w:proofErr w:type="spellEnd"/>
+            <w:r>
+              <w:rPr>
+                <w:sz w:val="20"/>
+                <w:szCs w:val="20"/>
+              </w:rPr>
+              <w:t xml:space="preserve">. </w:t>
+            </w:r>
+            <w:proofErr w:type="spellStart"/>
+            <w:r>
+              <w:rPr>
+                <w:sz w:val="20"/>
+                <w:szCs w:val="20"/>
+              </w:rPr>
+              <w:t>Testing</w:t>
+            </w:r>
+            <w:proofErr w:type="spellEnd"/>
+            <w:r>
+              <w:rPr>
+                <w:sz w:val="20"/>
+                <w:szCs w:val="20"/>
+              </w:rPr>
+              <w:t xml:space="preserve"> </w:t>
+            </w:r>
+            <w:proofErr w:type="spellStart"/>
+            <w:r>
+              <w:rPr>
+                <w:sz w:val="20"/>
+                <w:szCs w:val="20"/>
+              </w:rPr>
+              <w:t>the</w:t>
+            </w:r>
+            <w:proofErr w:type="spellEnd"/>
+            <w:r>
+              <w:rPr>
+                <w:sz w:val="20"/>
+                <w:szCs w:val="20"/>
+              </w:rPr>
+              <w:t xml:space="preserve"> </w:t>
+            </w:r>
+            <w:proofErr w:type="spellStart"/>
+            <w:r>
+              <w:rPr>
+                <w:sz w:val="20"/>
+                <w:szCs w:val="20"/>
+              </w:rPr>
+              <w:t>app</w:t>
+            </w:r>
+            <w:proofErr w:type="spellEnd"/>
+            <w:r>
+              <w:rPr>
+                <w:sz w:val="20"/>
+                <w:szCs w:val="20"/>
+              </w:rPr>
+              <w:t xml:space="preserve"> </w:t>
+            </w:r>
+            <w:proofErr w:type="spellStart"/>
+            <w:r>
+              <w:rPr>
+                <w:sz w:val="20"/>
+                <w:szCs w:val="20"/>
+              </w:rPr>
+              <w:t>for</w:t>
+            </w:r>
+            <w:proofErr w:type="spellEnd"/>
+            <w:r>
+              <w:rPr>
+                <w:sz w:val="20"/>
+                <w:szCs w:val="20"/>
+              </w:rPr>
+              <w:t xml:space="preserve"> </w:t>
+            </w:r>
+            <w:proofErr w:type="spellStart"/>
+            <w:r>
+              <w:rPr>
+                <w:sz w:val="20"/>
+                <w:szCs w:val="20"/>
+              </w:rPr>
+              <w:t>bugs</w:t>
+            </w:r>
+            <w:proofErr w:type="spellEnd"/>
+            <w:r>
+              <w:rPr>
+                <w:sz w:val="20"/>
+                <w:szCs w:val="20"/>
+              </w:rPr>
+              <w:t xml:space="preserve"> </w:t>
+            </w:r>
+            <w:proofErr w:type="spellStart"/>
+            <w:r>
+              <w:rPr>
+                <w:sz w:val="20"/>
+                <w:szCs w:val="20"/>
+              </w:rPr>
+              <w:t>and</w:t>
+            </w:r>
+            <w:proofErr w:type="spellEnd"/>
+            <w:r>
+              <w:rPr>
+                <w:sz w:val="20"/>
+                <w:szCs w:val="20"/>
+              </w:rPr>
+              <w:t xml:space="preserve"> </w:t>
+            </w:r>
+            <w:proofErr w:type="spellStart"/>
+            <w:r>
+              <w:rPr>
+                <w:sz w:val="20"/>
+                <w:szCs w:val="20"/>
+              </w:rPr>
+              <w:t>usability</w:t>
+            </w:r>
+            <w:proofErr w:type="spellEnd"/>
+            <w:r>
+              <w:rPr>
+                <w:sz w:val="20"/>
+                <w:szCs w:val="20"/>
+              </w:rPr>
+              <w:t xml:space="preserve"> </w:t>
+            </w:r>
+            <w:proofErr w:type="spellStart"/>
+            <w:r>
+              <w:rPr>
+                <w:sz w:val="20"/>
+                <w:szCs w:val="20"/>
+              </w:rPr>
+              <w:t>issues</w:t>
+            </w:r>
+            <w:proofErr w:type="spellEnd"/>
+            <w:r>
+              <w:rPr>
+                <w:sz w:val="20"/>
+                <w:szCs w:val="20"/>
+              </w:rPr>
+              <w:t xml:space="preserve"> </w:t>
+            </w:r>
+            <w:proofErr w:type="spellStart"/>
+            <w:r>
+              <w:rPr>
+                <w:sz w:val="20"/>
+                <w:szCs w:val="20"/>
+              </w:rPr>
+              <w:t>afterwards</w:t>
+            </w:r>
+            <w:proofErr w:type="spellEnd"/>
+            <w:r>
+              <w:rPr>
+                <w:sz w:val="20"/>
+                <w:szCs w:val="20"/>
+              </w:rPr>
+              <w:t xml:space="preserve">. </w:t>
+            </w:r>
+          </w:p>
+          <w:p>
+            <w:pPr>
+              <w:rPr>
+                <w:b w:val="0"/>
+                <w:bCs w:val="0"/>
+                <w:sz w:val="20"/>
+                <w:szCs w:val="20"/>
+              </w:rPr>
+            </w:pPr>
+          </w:p>
+          <w:p>
+            <w:pPr>
+              <w:rPr>
+                <w:b w:val="0"/>
+                <w:bCs w:val="0"/>
+                <w:sz w:val="20"/>
+                <w:szCs w:val="20"/>
+              </w:rPr>
+            </w:pPr>
+            <w:r>
+              <w:rPr>
+                <w:sz w:val="20"/>
+                <w:szCs w:val="20"/>
+              </w:rPr>
+              <w:t>Sprint 3:</w:t>
+            </w:r>
+          </w:p>
+          <w:p>
+            <w:pPr>
+              <w:rPr>
+                <w:b w:val="0"/>
+                <w:bCs w:val="0"/>
+                <w:sz w:val="20"/>
+                <w:szCs w:val="20"/>
+              </w:rPr>
+            </w:pPr>
+            <w:proofErr w:type="spellStart"/>
+            <w:r>
+              <w:rPr>
+                <w:sz w:val="20"/>
+                <w:szCs w:val="20"/>
+              </w:rPr>
+              <w:t>Researching</w:t>
+            </w:r>
+            <w:proofErr w:type="spellEnd"/>
+            <w:r>
+              <w:rPr>
+                <w:sz w:val="20"/>
+                <w:szCs w:val="20"/>
+              </w:rPr>
+              <w:t xml:space="preserve"> </w:t>
+            </w:r>
+            <w:proofErr w:type="spellStart"/>
+            <w:r>
+              <w:rPr>
+                <w:sz w:val="20"/>
+                <w:szCs w:val="20"/>
+              </w:rPr>
+              <w:t>mapping</w:t>
+            </w:r>
+            <w:proofErr w:type="spellEnd"/>
+            <w:r>
+              <w:rPr>
+                <w:sz w:val="20"/>
+                <w:szCs w:val="20"/>
+              </w:rPr>
+              <w:t xml:space="preserve"> </w:t>
+            </w:r>
+            <w:proofErr w:type="spellStart"/>
+            <w:r>
+              <w:rPr>
+                <w:sz w:val="20"/>
+                <w:szCs w:val="20"/>
+              </w:rPr>
+              <w:t>tools</w:t>
+            </w:r>
+            <w:proofErr w:type="spellEnd"/>
+            <w:r>
+              <w:rPr>
+                <w:sz w:val="20"/>
+                <w:szCs w:val="20"/>
+              </w:rPr>
+              <w:t xml:space="preserve"> </w:t>
+            </w:r>
+            <w:proofErr w:type="spellStart"/>
+            <w:r>
+              <w:rPr>
+                <w:sz w:val="20"/>
+                <w:szCs w:val="20"/>
+              </w:rPr>
+              <w:t>suitable</w:t>
+            </w:r>
+            <w:proofErr w:type="spellEnd"/>
+            <w:r>
+              <w:rPr>
+                <w:sz w:val="20"/>
+                <w:szCs w:val="20"/>
+              </w:rPr>
+              <w:t xml:space="preserve"> </w:t>
+            </w:r>
+            <w:proofErr w:type="spellStart"/>
+            <w:r>
+              <w:rPr>
+                <w:sz w:val="20"/>
+                <w:szCs w:val="20"/>
+              </w:rPr>
+              <w:t>for</w:t>
+            </w:r>
+            <w:proofErr w:type="spellEnd"/>
+            <w:r>
+              <w:rPr>
+                <w:sz w:val="20"/>
+                <w:szCs w:val="20"/>
+              </w:rPr>
+              <w:t xml:space="preserve"> </w:t>
+            </w:r>
+            <w:proofErr w:type="spellStart"/>
+            <w:r>
+              <w:rPr>
+                <w:sz w:val="20"/>
+                <w:szCs w:val="20"/>
+              </w:rPr>
+              <w:t>the</w:t>
+            </w:r>
+            <w:proofErr w:type="spellEnd"/>
+            <w:r>
+              <w:rPr>
+                <w:sz w:val="20"/>
+                <w:szCs w:val="20"/>
+              </w:rPr>
+              <w:t xml:space="preserve"> </w:t>
+            </w:r>
+            <w:proofErr w:type="spellStart"/>
+            <w:r>
+              <w:rPr>
+                <w:sz w:val="20"/>
+                <w:szCs w:val="20"/>
+              </w:rPr>
+              <w:t>app</w:t>
+            </w:r>
+            <w:proofErr w:type="spellEnd"/>
+            <w:r>
+              <w:rPr>
+                <w:sz w:val="20"/>
+                <w:szCs w:val="20"/>
+              </w:rPr>
+              <w:t xml:space="preserve">. </w:t>
+            </w:r>
+            <w:proofErr w:type="spellStart"/>
+            <w:r>
+              <w:rPr>
+                <w:sz w:val="20"/>
+                <w:szCs w:val="20"/>
+              </w:rPr>
+              <w:t>Integrating</w:t>
+            </w:r>
+            <w:proofErr w:type="spellEnd"/>
+            <w:r>
+              <w:rPr>
+                <w:sz w:val="20"/>
+                <w:szCs w:val="20"/>
+              </w:rPr>
+              <w:t xml:space="preserve"> </w:t>
+            </w:r>
+            <w:proofErr w:type="spellStart"/>
+            <w:r>
+              <w:rPr>
+                <w:sz w:val="20"/>
+                <w:szCs w:val="20"/>
+              </w:rPr>
+              <w:t>map</w:t>
+            </w:r>
+            <w:proofErr w:type="spellEnd"/>
+            <w:r>
+              <w:rPr>
+                <w:sz w:val="20"/>
+                <w:szCs w:val="20"/>
+              </w:rPr>
+              <w:t xml:space="preserve"> </w:t>
+            </w:r>
+            <w:proofErr w:type="spellStart"/>
+            <w:r>
+              <w:rPr>
+                <w:sz w:val="20"/>
+                <w:szCs w:val="20"/>
+              </w:rPr>
+              <w:t>functionality</w:t>
+            </w:r>
+            <w:proofErr w:type="spellEnd"/>
+            <w:r>
+              <w:rPr>
+                <w:sz w:val="20"/>
+                <w:szCs w:val="20"/>
+              </w:rPr>
+              <w:t xml:space="preserve"> </w:t>
+            </w:r>
+            <w:proofErr w:type="spellStart"/>
+            <w:r>
+              <w:rPr>
+                <w:sz w:val="20"/>
+                <w:szCs w:val="20"/>
+              </w:rPr>
+              <w:t>and</w:t>
+            </w:r>
+            <w:proofErr w:type="spellEnd"/>
+            <w:r>
+              <w:rPr>
+                <w:sz w:val="20"/>
+                <w:szCs w:val="20"/>
+              </w:rPr>
+              <w:t xml:space="preserve"> </w:t>
+            </w:r>
+            <w:proofErr w:type="spellStart"/>
+            <w:r>
+              <w:rPr>
+                <w:sz w:val="20"/>
+                <w:szCs w:val="20"/>
+              </w:rPr>
+              <w:t>customizing</w:t>
+            </w:r>
+            <w:proofErr w:type="spellEnd"/>
+            <w:r>
+              <w:rPr>
+                <w:sz w:val="20"/>
+                <w:szCs w:val="20"/>
+              </w:rPr>
+              <w:t xml:space="preserve"> </w:t>
+            </w:r>
+            <w:proofErr w:type="spellStart"/>
+            <w:r>
+              <w:rPr>
+                <w:sz w:val="20"/>
+                <w:szCs w:val="20"/>
+              </w:rPr>
+              <w:t>map</w:t>
+            </w:r>
+            <w:proofErr w:type="spellEnd"/>
+            <w:r>
+              <w:rPr>
+                <w:sz w:val="20"/>
+                <w:szCs w:val="20"/>
+              </w:rPr>
+              <w:t xml:space="preserve"> </w:t>
+            </w:r>
+            <w:proofErr w:type="spellStart"/>
+            <w:r>
+              <w:rPr>
+                <w:sz w:val="20"/>
+                <w:szCs w:val="20"/>
+              </w:rPr>
+              <w:t>features</w:t>
+            </w:r>
+            <w:proofErr w:type="spellEnd"/>
+            <w:r>
+              <w:rPr>
+                <w:sz w:val="20"/>
+                <w:szCs w:val="20"/>
+              </w:rPr>
+              <w:t xml:space="preserve"> </w:t>
+            </w:r>
+            <w:proofErr w:type="spellStart"/>
+            <w:r>
+              <w:rPr>
+                <w:sz w:val="20"/>
+                <w:szCs w:val="20"/>
+              </w:rPr>
+              <w:t>for</w:t>
+            </w:r>
+            <w:proofErr w:type="spellEnd"/>
+            <w:r>
+              <w:rPr>
+                <w:sz w:val="20"/>
+                <w:szCs w:val="20"/>
+              </w:rPr>
+              <w:t xml:space="preserve"> </w:t>
+            </w:r>
+            <w:proofErr w:type="spellStart"/>
+            <w:r>
+              <w:rPr>
+                <w:sz w:val="20"/>
+                <w:szCs w:val="20"/>
+              </w:rPr>
+              <w:t>clarity</w:t>
+            </w:r>
+            <w:proofErr w:type="spellEnd"/>
+            <w:r>
+              <w:rPr>
+                <w:sz w:val="20"/>
+                <w:szCs w:val="20"/>
+              </w:rPr>
+              <w:t xml:space="preserve">. </w:t>
+            </w:r>
+            <w:proofErr w:type="spellStart"/>
+            <w:r>
+              <w:rPr>
+                <w:sz w:val="20"/>
+                <w:szCs w:val="20"/>
+              </w:rPr>
+              <w:t>Testing</w:t>
+            </w:r>
+            <w:proofErr w:type="spellEnd"/>
+            <w:r>
+              <w:rPr>
+                <w:sz w:val="20"/>
+                <w:szCs w:val="20"/>
+              </w:rPr>
+              <w:t xml:space="preserve"> </w:t>
+            </w:r>
+            <w:proofErr w:type="spellStart"/>
+            <w:r>
+              <w:rPr>
+                <w:sz w:val="20"/>
+                <w:szCs w:val="20"/>
+              </w:rPr>
+              <w:t>this</w:t>
+            </w:r>
+            <w:proofErr w:type="spellEnd"/>
+            <w:r>
+              <w:rPr>
+                <w:sz w:val="20"/>
+                <w:szCs w:val="20"/>
+              </w:rPr>
+              <w:t xml:space="preserve"> </w:t>
+            </w:r>
+            <w:proofErr w:type="spellStart"/>
+            <w:r>
+              <w:rPr>
+                <w:sz w:val="20"/>
+                <w:szCs w:val="20"/>
+              </w:rPr>
+              <w:t>integration</w:t>
+            </w:r>
+            <w:proofErr w:type="spellEnd"/>
+            <w:r>
+              <w:rPr>
+                <w:sz w:val="20"/>
+                <w:szCs w:val="20"/>
+              </w:rPr>
+              <w:t xml:space="preserve"> </w:t>
+            </w:r>
+            <w:proofErr w:type="spellStart"/>
+            <w:r>
+              <w:rPr>
+                <w:sz w:val="20"/>
+                <w:szCs w:val="20"/>
+              </w:rPr>
+              <w:t>across</w:t>
+            </w:r>
+            <w:proofErr w:type="spellEnd"/>
+            <w:r>
+              <w:rPr>
+                <w:sz w:val="20"/>
+                <w:szCs w:val="20"/>
+              </w:rPr>
+              <w:t xml:space="preserve"> </w:t>
+            </w:r>
+            <w:proofErr w:type="spellStart"/>
+            <w:r>
+              <w:rPr>
+                <w:sz w:val="20"/>
+                <w:szCs w:val="20"/>
+              </w:rPr>
+              <w:t>different</w:t>
+            </w:r>
+            <w:proofErr w:type="spellEnd"/>
+            <w:r>
+              <w:rPr>
+                <w:sz w:val="20"/>
+                <w:szCs w:val="20"/>
+              </w:rPr>
+              <w:t xml:space="preserve"> </w:t>
+            </w:r>
+            <w:proofErr w:type="spellStart"/>
+            <w:r>
+              <w:rPr>
+                <w:sz w:val="20"/>
+                <w:szCs w:val="20"/>
+              </w:rPr>
+              <w:t>devices</w:t>
+            </w:r>
+            <w:proofErr w:type="spellEnd"/>
+            <w:r>
+              <w:rPr>
+                <w:sz w:val="20"/>
+                <w:szCs w:val="20"/>
+              </w:rPr>
+              <w:t>.</w:t>
+            </w:r>
+          </w:p>
+          <w:p>
+            <w:pPr>
+              <w:rPr>
+                <w:b w:val="0"/>
+                <w:bCs w:val="0"/>
+                <w:sz w:val="20"/>
+                <w:szCs w:val="20"/>
+              </w:rPr>
+            </w:pPr>
+          </w:p>
+          <w:p>
+            <w:pPr>
+              <w:rPr>
+                <w:b w:val="0"/>
+                <w:bCs w:val="0"/>
+                <w:sz w:val="20"/>
+                <w:szCs w:val="20"/>
+              </w:rPr>
+            </w:pPr>
+            <w:r>
+              <w:rPr>
+                <w:sz w:val="20"/>
+                <w:szCs w:val="20"/>
+              </w:rPr>
+              <w:t>Sprint 4:</w:t>
+            </w:r>
+          </w:p>
+          <w:p>
+            <w:pPr>
+              <w:rPr>
+                <w:b w:val="0"/>
+                <w:bCs w:val="0"/>
+                <w:sz w:val="20"/>
+                <w:szCs w:val="20"/>
+              </w:rPr>
+            </w:pPr>
+            <w:proofErr w:type="spellStart"/>
+            <w:r>
+              <w:rPr>
+                <w:sz w:val="20"/>
+                <w:szCs w:val="20"/>
+              </w:rPr>
+              <w:t>Gathering</w:t>
+            </w:r>
+            <w:proofErr w:type="spellEnd"/>
+            <w:r>
+              <w:rPr>
+                <w:sz w:val="20"/>
+                <w:szCs w:val="20"/>
+              </w:rPr>
+              <w:t xml:space="preserve"> </w:t>
+            </w:r>
+            <w:proofErr w:type="spellStart"/>
+            <w:r>
+              <w:rPr>
+                <w:sz w:val="20"/>
+                <w:szCs w:val="20"/>
+              </w:rPr>
+              <w:t>pharmacy</w:t>
+            </w:r>
+            <w:proofErr w:type="spellEnd"/>
+            <w:r>
+              <w:rPr>
+                <w:sz w:val="20"/>
+                <w:szCs w:val="20"/>
+              </w:rPr>
+              <w:t xml:space="preserve"> </w:t>
+            </w:r>
+            <w:proofErr w:type="spellStart"/>
+            <w:r>
+              <w:rPr>
+                <w:sz w:val="20"/>
+                <w:szCs w:val="20"/>
+              </w:rPr>
+              <w:t>information</w:t>
+            </w:r>
+            <w:proofErr w:type="spellEnd"/>
+            <w:r>
+              <w:rPr>
+                <w:sz w:val="20"/>
+                <w:szCs w:val="20"/>
+              </w:rPr>
+              <w:t xml:space="preserve"> </w:t>
+            </w:r>
+            <w:proofErr w:type="spellStart"/>
+            <w:r>
+              <w:rPr>
+                <w:sz w:val="20"/>
+                <w:szCs w:val="20"/>
+              </w:rPr>
+              <w:t>including</w:t>
+            </w:r>
+            <w:proofErr w:type="spellEnd"/>
+            <w:r>
+              <w:rPr>
+                <w:sz w:val="20"/>
+                <w:szCs w:val="20"/>
+              </w:rPr>
+              <w:t xml:space="preserve"> </w:t>
+            </w:r>
+            <w:proofErr w:type="spellStart"/>
+            <w:r>
+              <w:rPr>
+                <w:sz w:val="20"/>
+                <w:szCs w:val="20"/>
+              </w:rPr>
+              <w:t>locations</w:t>
+            </w:r>
+            <w:proofErr w:type="spellEnd"/>
+            <w:r>
+              <w:rPr>
+                <w:sz w:val="20"/>
+                <w:szCs w:val="20"/>
+              </w:rPr>
+              <w:t xml:space="preserve"> </w:t>
+            </w:r>
+            <w:proofErr w:type="spellStart"/>
+            <w:r>
+              <w:rPr>
+                <w:sz w:val="20"/>
+                <w:szCs w:val="20"/>
+              </w:rPr>
+              <w:t>and</w:t>
+            </w:r>
+            <w:proofErr w:type="spellEnd"/>
+            <w:r>
+              <w:rPr>
+                <w:sz w:val="20"/>
+                <w:szCs w:val="20"/>
+              </w:rPr>
+              <w:t xml:space="preserve"> </w:t>
+            </w:r>
+            <w:proofErr w:type="spellStart"/>
+            <w:r>
+              <w:rPr>
+                <w:sz w:val="20"/>
+                <w:szCs w:val="20"/>
+              </w:rPr>
+              <w:t>current</w:t>
+            </w:r>
+            <w:proofErr w:type="spellEnd"/>
+            <w:r>
+              <w:rPr>
+                <w:sz w:val="20"/>
+                <w:szCs w:val="20"/>
+              </w:rPr>
+              <w:t xml:space="preserve"> </w:t>
+            </w:r>
+            <w:proofErr w:type="spellStart"/>
+            <w:r>
+              <w:rPr>
+                <w:sz w:val="20"/>
+                <w:szCs w:val="20"/>
+              </w:rPr>
+              <w:t>medication</w:t>
+            </w:r>
+            <w:proofErr w:type="spellEnd"/>
+            <w:r>
+              <w:rPr>
+                <w:sz w:val="20"/>
+                <w:szCs w:val="20"/>
+              </w:rPr>
+              <w:t xml:space="preserve"> </w:t>
+            </w:r>
+            <w:proofErr w:type="spellStart"/>
+            <w:r>
+              <w:rPr>
+                <w:sz w:val="20"/>
+                <w:szCs w:val="20"/>
+              </w:rPr>
+              <w:t>stocks</w:t>
+            </w:r>
+            <w:proofErr w:type="spellEnd"/>
+            <w:r>
+              <w:rPr>
+                <w:sz w:val="20"/>
+                <w:szCs w:val="20"/>
+              </w:rPr>
+              <w:t xml:space="preserve">. </w:t>
+            </w:r>
+            <w:proofErr w:type="spellStart"/>
+            <w:r>
+              <w:rPr>
+                <w:sz w:val="20"/>
+                <w:szCs w:val="20"/>
+              </w:rPr>
+              <w:t>Designing</w:t>
+            </w:r>
+            <w:proofErr w:type="spellEnd"/>
+            <w:r>
+              <w:rPr>
+                <w:sz w:val="20"/>
+                <w:szCs w:val="20"/>
+              </w:rPr>
+              <w:t xml:space="preserve"> </w:t>
+            </w:r>
+            <w:proofErr w:type="spellStart"/>
+            <w:r>
+              <w:rPr>
+                <w:sz w:val="20"/>
+                <w:szCs w:val="20"/>
+              </w:rPr>
+              <w:t>and</w:t>
+            </w:r>
+            <w:proofErr w:type="spellEnd"/>
+            <w:r>
+              <w:rPr>
+                <w:sz w:val="20"/>
+                <w:szCs w:val="20"/>
+              </w:rPr>
+              <w:t xml:space="preserve"> </w:t>
+            </w:r>
+            <w:proofErr w:type="spellStart"/>
+            <w:r>
+              <w:rPr>
+                <w:sz w:val="20"/>
+                <w:szCs w:val="20"/>
+              </w:rPr>
+              <w:t>implementing</w:t>
+            </w:r>
+            <w:proofErr w:type="spellEnd"/>
+            <w:r>
+              <w:rPr>
+                <w:sz w:val="20"/>
+                <w:szCs w:val="20"/>
+              </w:rPr>
+              <w:t xml:space="preserve"> a </w:t>
+            </w:r>
+            <w:proofErr w:type="spellStart"/>
+            <w:r>
+              <w:rPr>
+                <w:sz w:val="20"/>
+                <w:szCs w:val="20"/>
+              </w:rPr>
+              <w:t>database</w:t>
+            </w:r>
+            <w:proofErr w:type="spellEnd"/>
+            <w:r>
+              <w:rPr>
+                <w:sz w:val="20"/>
+                <w:szCs w:val="20"/>
+              </w:rPr>
+              <w:t xml:space="preserve"> </w:t>
+            </w:r>
+            <w:proofErr w:type="spellStart"/>
+            <w:r>
+              <w:rPr>
+                <w:sz w:val="20"/>
+                <w:szCs w:val="20"/>
+              </w:rPr>
+              <w:t>schema</w:t>
+            </w:r>
+            <w:proofErr w:type="spellEnd"/>
+            <w:r>
+              <w:rPr>
+                <w:sz w:val="20"/>
+                <w:szCs w:val="20"/>
+              </w:rPr>
+              <w:t xml:space="preserve"> </w:t>
+            </w:r>
+            <w:proofErr w:type="spellStart"/>
+            <w:r>
+              <w:rPr>
+                <w:sz w:val="20"/>
+                <w:szCs w:val="20"/>
+              </w:rPr>
+              <w:t>for</w:t>
+            </w:r>
+            <w:proofErr w:type="spellEnd"/>
+            <w:r>
+              <w:rPr>
+                <w:sz w:val="20"/>
+                <w:szCs w:val="20"/>
+              </w:rPr>
+              <w:t xml:space="preserve"> </w:t>
+            </w:r>
+            <w:proofErr w:type="spellStart"/>
+            <w:r>
+              <w:rPr>
+                <w:sz w:val="20"/>
+                <w:szCs w:val="20"/>
+              </w:rPr>
+              <w:t>storing</w:t>
+            </w:r>
+            <w:proofErr w:type="spellEnd"/>
+            <w:r>
+              <w:rPr>
+                <w:sz w:val="20"/>
+                <w:szCs w:val="20"/>
+              </w:rPr>
+              <w:t xml:space="preserve"> </w:t>
+            </w:r>
+            <w:proofErr w:type="spellStart"/>
+            <w:r>
+              <w:rPr>
+                <w:sz w:val="20"/>
+                <w:szCs w:val="20"/>
+              </w:rPr>
+              <w:t>pharmacy</w:t>
+            </w:r>
+            <w:proofErr w:type="spellEnd"/>
+            <w:r>
+              <w:rPr>
+                <w:sz w:val="20"/>
+                <w:szCs w:val="20"/>
+              </w:rPr>
+              <w:t xml:space="preserve"> data. </w:t>
+            </w:r>
+            <w:proofErr w:type="spellStart"/>
+            <w:r>
+              <w:rPr>
+                <w:sz w:val="20"/>
+                <w:szCs w:val="20"/>
+              </w:rPr>
+              <w:t>Entering</w:t>
+            </w:r>
+            <w:proofErr w:type="spellEnd"/>
+            <w:r>
+              <w:rPr>
+                <w:sz w:val="20"/>
+                <w:szCs w:val="20"/>
+              </w:rPr>
+              <w:t xml:space="preserve"> </w:t>
+            </w:r>
+            <w:proofErr w:type="spellStart"/>
+            <w:r>
+              <w:rPr>
+                <w:sz w:val="20"/>
+                <w:szCs w:val="20"/>
+              </w:rPr>
+              <w:t>the</w:t>
+            </w:r>
+            <w:proofErr w:type="spellEnd"/>
+            <w:r>
+              <w:rPr>
+                <w:sz w:val="20"/>
+                <w:szCs w:val="20"/>
+              </w:rPr>
+              <w:t xml:space="preserve"> </w:t>
+            </w:r>
+            <w:proofErr w:type="spellStart"/>
+            <w:r>
+              <w:rPr>
+                <w:sz w:val="20"/>
+                <w:szCs w:val="20"/>
+              </w:rPr>
+              <w:t>datas</w:t>
+            </w:r>
+            <w:proofErr w:type="spellEnd"/>
+            <w:r>
+              <w:rPr>
+                <w:sz w:val="20"/>
+                <w:szCs w:val="20"/>
+              </w:rPr>
+              <w:t xml:space="preserve"> </w:t>
+            </w:r>
+            <w:proofErr w:type="spellStart"/>
+            <w:r>
+              <w:rPr>
+                <w:sz w:val="20"/>
+                <w:szCs w:val="20"/>
+              </w:rPr>
+              <w:t>into</w:t>
+            </w:r>
+            <w:proofErr w:type="spellEnd"/>
+            <w:r>
+              <w:rPr>
+                <w:sz w:val="20"/>
+                <w:szCs w:val="20"/>
+              </w:rPr>
+              <w:t xml:space="preserve"> </w:t>
+            </w:r>
+            <w:proofErr w:type="spellStart"/>
+            <w:r>
+              <w:rPr>
+                <w:sz w:val="20"/>
+                <w:szCs w:val="20"/>
+              </w:rPr>
+              <w:t>the</w:t>
+            </w:r>
+            <w:proofErr w:type="spellEnd"/>
+            <w:r>
+              <w:rPr>
+                <w:sz w:val="20"/>
+                <w:szCs w:val="20"/>
+              </w:rPr>
+              <w:t xml:space="preserve"> </w:t>
+            </w:r>
+            <w:proofErr w:type="spellStart"/>
+            <w:r>
+              <w:rPr>
+                <w:sz w:val="20"/>
+                <w:szCs w:val="20"/>
+              </w:rPr>
+              <w:t>database</w:t>
+            </w:r>
+            <w:proofErr w:type="spellEnd"/>
+            <w:r>
+              <w:rPr>
+                <w:sz w:val="20"/>
+                <w:szCs w:val="20"/>
+              </w:rPr>
+              <w:t xml:space="preserve"> </w:t>
+            </w:r>
+            <w:proofErr w:type="spellStart"/>
+            <w:r>
+              <w:rPr>
+                <w:sz w:val="20"/>
+                <w:szCs w:val="20"/>
+              </w:rPr>
+              <w:t>accurately</w:t>
+            </w:r>
+            <w:proofErr w:type="spellEnd"/>
+            <w:r>
+              <w:rPr>
+                <w:sz w:val="20"/>
+                <w:szCs w:val="20"/>
+              </w:rPr>
+              <w:t xml:space="preserve">. </w:t>
+            </w:r>
+            <w:proofErr w:type="spellStart"/>
+            <w:r>
+              <w:rPr>
+                <w:sz w:val="20"/>
+                <w:szCs w:val="20"/>
+              </w:rPr>
+              <w:t>Verifying</w:t>
+            </w:r>
+            <w:proofErr w:type="spellEnd"/>
+            <w:r>
+              <w:rPr>
+                <w:sz w:val="20"/>
+                <w:szCs w:val="20"/>
+              </w:rPr>
+              <w:t xml:space="preserve"> </w:t>
+            </w:r>
+            <w:proofErr w:type="spellStart"/>
+            <w:r>
+              <w:rPr>
+                <w:sz w:val="20"/>
+                <w:szCs w:val="20"/>
+              </w:rPr>
+              <w:t>pharmacy</w:t>
+            </w:r>
+            <w:proofErr w:type="spellEnd"/>
+            <w:r>
+              <w:rPr>
+                <w:sz w:val="20"/>
+                <w:szCs w:val="20"/>
+              </w:rPr>
+              <w:t xml:space="preserve"> </w:t>
+            </w:r>
+            <w:proofErr w:type="spellStart"/>
+            <w:r>
+              <w:rPr>
+                <w:sz w:val="20"/>
+                <w:szCs w:val="20"/>
+              </w:rPr>
+              <w:t>information</w:t>
+            </w:r>
+            <w:proofErr w:type="spellEnd"/>
+            <w:r>
+              <w:rPr>
+                <w:sz w:val="20"/>
+                <w:szCs w:val="20"/>
+              </w:rPr>
+              <w:t xml:space="preserve"> </w:t>
+            </w:r>
+            <w:proofErr w:type="spellStart"/>
+            <w:r>
+              <w:rPr>
+                <w:sz w:val="20"/>
+                <w:szCs w:val="20"/>
+              </w:rPr>
+              <w:t>for</w:t>
+            </w:r>
+            <w:proofErr w:type="spellEnd"/>
+            <w:r>
+              <w:rPr>
+                <w:sz w:val="20"/>
+                <w:szCs w:val="20"/>
+              </w:rPr>
+              <w:t xml:space="preserve"> </w:t>
+            </w:r>
+            <w:proofErr w:type="spellStart"/>
+            <w:r>
+              <w:rPr>
+                <w:sz w:val="20"/>
+                <w:szCs w:val="20"/>
+              </w:rPr>
+              <w:t>accuracy</w:t>
+            </w:r>
+            <w:proofErr w:type="spellEnd"/>
+            <w:r>
+              <w:rPr>
+                <w:sz w:val="20"/>
+                <w:szCs w:val="20"/>
+              </w:rPr>
+              <w:t xml:space="preserve"> </w:t>
+            </w:r>
+            <w:proofErr w:type="spellStart"/>
+            <w:r>
+              <w:rPr>
+                <w:sz w:val="20"/>
+                <w:szCs w:val="20"/>
+              </w:rPr>
+              <w:t>and</w:t>
+            </w:r>
+            <w:proofErr w:type="spellEnd"/>
+            <w:r>
+              <w:rPr>
+                <w:sz w:val="20"/>
+                <w:szCs w:val="20"/>
+              </w:rPr>
+              <w:t xml:space="preserve"> </w:t>
+            </w:r>
+            <w:proofErr w:type="spellStart"/>
+            <w:r>
+              <w:rPr>
+                <w:sz w:val="20"/>
+                <w:szCs w:val="20"/>
+              </w:rPr>
+              <w:t>legitimacy</w:t>
+            </w:r>
+            <w:proofErr w:type="spellEnd"/>
+            <w:r>
+              <w:rPr>
+                <w:sz w:val="20"/>
+                <w:szCs w:val="20"/>
+              </w:rPr>
+              <w:t xml:space="preserve">. </w:t>
+            </w:r>
+            <w:proofErr w:type="spellStart"/>
+            <w:r>
+              <w:rPr>
+                <w:sz w:val="20"/>
+                <w:szCs w:val="20"/>
+              </w:rPr>
+              <w:t>Establishing</w:t>
+            </w:r>
+            <w:proofErr w:type="spellEnd"/>
+            <w:r>
+              <w:rPr>
+                <w:sz w:val="20"/>
+                <w:szCs w:val="20"/>
+              </w:rPr>
+              <w:t xml:space="preserve"> </w:t>
+            </w:r>
+            <w:proofErr w:type="spellStart"/>
+            <w:r>
+              <w:rPr>
+                <w:sz w:val="20"/>
+                <w:szCs w:val="20"/>
+              </w:rPr>
+              <w:t>procedures</w:t>
+            </w:r>
+            <w:proofErr w:type="spellEnd"/>
+            <w:r>
+              <w:rPr>
+                <w:sz w:val="20"/>
+                <w:szCs w:val="20"/>
+              </w:rPr>
+              <w:t xml:space="preserve"> </w:t>
+            </w:r>
+            <w:proofErr w:type="spellStart"/>
+            <w:r>
+              <w:rPr>
+                <w:sz w:val="20"/>
+                <w:szCs w:val="20"/>
+              </w:rPr>
+              <w:t>for</w:t>
+            </w:r>
+            <w:proofErr w:type="spellEnd"/>
+            <w:r>
+              <w:rPr>
+                <w:sz w:val="20"/>
+                <w:szCs w:val="20"/>
+              </w:rPr>
+              <w:t xml:space="preserve"> </w:t>
+            </w:r>
+            <w:proofErr w:type="spellStart"/>
+            <w:r>
+              <w:rPr>
+                <w:sz w:val="20"/>
+                <w:szCs w:val="20"/>
+              </w:rPr>
+              <w:t>database</w:t>
+            </w:r>
+            <w:proofErr w:type="spellEnd"/>
+            <w:r>
+              <w:rPr>
+                <w:sz w:val="20"/>
+                <w:szCs w:val="20"/>
+              </w:rPr>
+              <w:t xml:space="preserve"> </w:t>
+            </w:r>
+            <w:proofErr w:type="spellStart"/>
+            <w:r>
+              <w:rPr>
+                <w:sz w:val="20"/>
+                <w:szCs w:val="20"/>
+              </w:rPr>
+              <w:t>maintanance</w:t>
+            </w:r>
+            <w:proofErr w:type="spellEnd"/>
+            <w:r>
+              <w:rPr>
+                <w:sz w:val="20"/>
+                <w:szCs w:val="20"/>
+              </w:rPr>
+              <w:t xml:space="preserve"> </w:t>
+            </w:r>
+            <w:proofErr w:type="spellStart"/>
+            <w:r>
+              <w:rPr>
+                <w:sz w:val="20"/>
+                <w:szCs w:val="20"/>
+              </w:rPr>
+              <w:t>and</w:t>
+            </w:r>
+            <w:proofErr w:type="spellEnd"/>
+            <w:r>
+              <w:rPr>
+                <w:sz w:val="20"/>
+                <w:szCs w:val="20"/>
+              </w:rPr>
+              <w:t xml:space="preserve"> </w:t>
+            </w:r>
+            <w:proofErr w:type="spellStart"/>
+            <w:r>
+              <w:rPr>
+                <w:sz w:val="20"/>
+                <w:szCs w:val="20"/>
+              </w:rPr>
+              <w:t>updates</w:t>
+            </w:r>
+            <w:proofErr w:type="spellEnd"/>
+            <w:r>
+              <w:rPr>
+                <w:sz w:val="20"/>
+                <w:szCs w:val="20"/>
+              </w:rPr>
+              <w:t>.</w:t>
+            </w:r>
+          </w:p>
+          <w:p>
+            <w:pPr>
+              <w:rPr>
+                <w:b w:val="0"/>
+                <w:bCs w:val="0"/>
+                <w:sz w:val="20"/>
+                <w:szCs w:val="20"/>
+              </w:rPr>
+            </w:pPr>
+          </w:p>
+          <w:p>
+            <w:pPr>
+              <w:rPr>
+                <w:b w:val="0"/>
+                <w:bCs w:val="0"/>
+                <w:sz w:val="20"/>
+                <w:szCs w:val="20"/>
+              </w:rPr>
+            </w:pPr>
+            <w:r>
+              <w:rPr>
+                <w:sz w:val="20"/>
+                <w:szCs w:val="20"/>
+              </w:rPr>
+              <w:t>Sprint 5:</w:t>
+            </w:r>
+          </w:p>
+          <w:p>
+            <w:pPr>
+              <w:rPr>
+                <w:b w:val="0"/>
+                <w:bCs w:val="0"/>
+                <w:sz w:val="20"/>
+                <w:szCs w:val="20"/>
+              </w:rPr>
+            </w:pPr>
+            <w:proofErr w:type="spellStart"/>
+            <w:r>
+              <w:rPr>
+                <w:sz w:val="20"/>
+                <w:szCs w:val="20"/>
+              </w:rPr>
+              <w:t>Authentication</w:t>
+            </w:r>
+            <w:proofErr w:type="spellEnd"/>
+            <w:r>
+              <w:rPr>
+                <w:sz w:val="20"/>
+                <w:szCs w:val="20"/>
+              </w:rPr>
+              <w:t xml:space="preserve"> of </w:t>
+            </w:r>
+            <w:proofErr w:type="spellStart"/>
+            <w:r>
+              <w:rPr>
+                <w:sz w:val="20"/>
+                <w:szCs w:val="20"/>
+              </w:rPr>
+              <w:t>pharmacies</w:t>
+            </w:r>
+            <w:proofErr w:type="spellEnd"/>
+            <w:r>
+              <w:rPr>
+                <w:sz w:val="20"/>
+                <w:szCs w:val="20"/>
+              </w:rPr>
+              <w:t xml:space="preserve"> </w:t>
+            </w:r>
+            <w:proofErr w:type="spellStart"/>
+            <w:r>
+              <w:rPr>
+                <w:sz w:val="20"/>
+                <w:szCs w:val="20"/>
+              </w:rPr>
+              <w:t>through</w:t>
+            </w:r>
+            <w:proofErr w:type="spellEnd"/>
+            <w:r>
+              <w:rPr>
+                <w:sz w:val="20"/>
+                <w:szCs w:val="20"/>
+              </w:rPr>
+              <w:t xml:space="preserve"> </w:t>
+            </w:r>
+            <w:proofErr w:type="spellStart"/>
+            <w:r>
+              <w:rPr>
+                <w:sz w:val="20"/>
+                <w:szCs w:val="20"/>
+              </w:rPr>
+              <w:t>official</w:t>
+            </w:r>
+            <w:proofErr w:type="spellEnd"/>
+            <w:r>
+              <w:rPr>
+                <w:sz w:val="20"/>
+                <w:szCs w:val="20"/>
+              </w:rPr>
+              <w:t xml:space="preserve"> </w:t>
+            </w:r>
+            <w:proofErr w:type="spellStart"/>
+            <w:r>
+              <w:rPr>
+                <w:sz w:val="20"/>
+                <w:szCs w:val="20"/>
+              </w:rPr>
+              <w:t>documentation</w:t>
+            </w:r>
+            <w:proofErr w:type="spellEnd"/>
+            <w:r>
+              <w:rPr>
+                <w:sz w:val="20"/>
+                <w:szCs w:val="20"/>
+              </w:rPr>
+              <w:t xml:space="preserve"> </w:t>
+            </w:r>
+            <w:proofErr w:type="spellStart"/>
+            <w:r>
+              <w:rPr>
+                <w:sz w:val="20"/>
+                <w:szCs w:val="20"/>
+              </w:rPr>
+              <w:t>or</w:t>
+            </w:r>
+            <w:proofErr w:type="spellEnd"/>
+            <w:r>
+              <w:rPr>
+                <w:sz w:val="20"/>
+                <w:szCs w:val="20"/>
+              </w:rPr>
+              <w:t xml:space="preserve"> </w:t>
+            </w:r>
+            <w:proofErr w:type="spellStart"/>
+            <w:r>
+              <w:rPr>
+                <w:sz w:val="20"/>
+                <w:szCs w:val="20"/>
+              </w:rPr>
+              <w:t>regulatory</w:t>
+            </w:r>
+            <w:proofErr w:type="spellEnd"/>
+            <w:r>
+              <w:rPr>
+                <w:sz w:val="20"/>
+                <w:szCs w:val="20"/>
+              </w:rPr>
+              <w:t xml:space="preserve"> </w:t>
+            </w:r>
+            <w:proofErr w:type="spellStart"/>
+            <w:proofErr w:type="gramStart"/>
+            <w:r>
+              <w:rPr>
+                <w:sz w:val="20"/>
+                <w:szCs w:val="20"/>
+              </w:rPr>
+              <w:t>checks.Educating</w:t>
+            </w:r>
+            <w:proofErr w:type="spellEnd"/>
+            <w:proofErr w:type="gramEnd"/>
+            <w:r>
+              <w:rPr>
+                <w:sz w:val="20"/>
+                <w:szCs w:val="20"/>
+              </w:rPr>
+              <w:t xml:space="preserve"> </w:t>
+            </w:r>
+            <w:proofErr w:type="spellStart"/>
+            <w:r>
+              <w:rPr>
+                <w:sz w:val="20"/>
+                <w:szCs w:val="20"/>
+              </w:rPr>
+              <w:t>the</w:t>
+            </w:r>
+            <w:proofErr w:type="spellEnd"/>
+            <w:r>
+              <w:rPr>
+                <w:sz w:val="20"/>
+                <w:szCs w:val="20"/>
+              </w:rPr>
+              <w:t xml:space="preserve"> </w:t>
+            </w:r>
+            <w:proofErr w:type="spellStart"/>
+            <w:r>
+              <w:rPr>
+                <w:sz w:val="20"/>
+                <w:szCs w:val="20"/>
+              </w:rPr>
+              <w:t>users</w:t>
+            </w:r>
+            <w:proofErr w:type="spellEnd"/>
+            <w:r>
+              <w:rPr>
+                <w:sz w:val="20"/>
+                <w:szCs w:val="20"/>
+              </w:rPr>
+              <w:t xml:space="preserve"> on </w:t>
+            </w:r>
+            <w:proofErr w:type="spellStart"/>
+            <w:r>
+              <w:rPr>
+                <w:sz w:val="20"/>
+                <w:szCs w:val="20"/>
+              </w:rPr>
+              <w:t>the</w:t>
+            </w:r>
+            <w:proofErr w:type="spellEnd"/>
+            <w:r>
+              <w:rPr>
+                <w:sz w:val="20"/>
+                <w:szCs w:val="20"/>
+              </w:rPr>
+              <w:t xml:space="preserve"> </w:t>
+            </w:r>
+            <w:proofErr w:type="spellStart"/>
+            <w:r>
+              <w:rPr>
+                <w:sz w:val="20"/>
+                <w:szCs w:val="20"/>
+              </w:rPr>
+              <w:t>risks</w:t>
+            </w:r>
+            <w:proofErr w:type="spellEnd"/>
+            <w:r>
+              <w:rPr>
+                <w:sz w:val="20"/>
+                <w:szCs w:val="20"/>
+              </w:rPr>
+              <w:t xml:space="preserve"> of </w:t>
+            </w:r>
+            <w:proofErr w:type="spellStart"/>
+            <w:r>
+              <w:rPr>
+                <w:sz w:val="20"/>
+                <w:szCs w:val="20"/>
+              </w:rPr>
+              <w:t>counterfreit</w:t>
+            </w:r>
+            <w:proofErr w:type="spellEnd"/>
+            <w:r>
+              <w:rPr>
+                <w:sz w:val="20"/>
+                <w:szCs w:val="20"/>
+              </w:rPr>
+              <w:t xml:space="preserve"> </w:t>
+            </w:r>
+            <w:proofErr w:type="spellStart"/>
+            <w:r>
+              <w:rPr>
+                <w:sz w:val="20"/>
+                <w:szCs w:val="20"/>
+              </w:rPr>
+              <w:t>medication</w:t>
+            </w:r>
+            <w:proofErr w:type="spellEnd"/>
+            <w:r>
+              <w:rPr>
+                <w:sz w:val="20"/>
+                <w:szCs w:val="20"/>
+              </w:rPr>
+              <w:t xml:space="preserve">. </w:t>
+            </w:r>
+            <w:proofErr w:type="spellStart"/>
+            <w:r>
+              <w:rPr>
+                <w:sz w:val="20"/>
+                <w:szCs w:val="20"/>
+              </w:rPr>
+              <w:t>Monitoring</w:t>
+            </w:r>
+            <w:proofErr w:type="spellEnd"/>
+            <w:r>
+              <w:rPr>
+                <w:sz w:val="20"/>
+                <w:szCs w:val="20"/>
+              </w:rPr>
+              <w:t xml:space="preserve"> </w:t>
+            </w:r>
+            <w:proofErr w:type="spellStart"/>
+            <w:r>
+              <w:rPr>
+                <w:sz w:val="20"/>
+                <w:szCs w:val="20"/>
+              </w:rPr>
+              <w:t>user</w:t>
+            </w:r>
+            <w:proofErr w:type="spellEnd"/>
+            <w:r>
+              <w:rPr>
+                <w:sz w:val="20"/>
+                <w:szCs w:val="20"/>
+              </w:rPr>
+              <w:t xml:space="preserve"> </w:t>
+            </w:r>
+            <w:proofErr w:type="spellStart"/>
+            <w:r>
+              <w:rPr>
+                <w:sz w:val="20"/>
+                <w:szCs w:val="20"/>
+              </w:rPr>
+              <w:t>feeedback</w:t>
+            </w:r>
+            <w:proofErr w:type="spellEnd"/>
+            <w:r>
+              <w:rPr>
+                <w:sz w:val="20"/>
+                <w:szCs w:val="20"/>
+              </w:rPr>
+              <w:t>.</w:t>
+            </w:r>
+          </w:p>
+          <w:p>
+            <w:pPr>
+              <w:rPr>
+                <w:b w:val="0"/>
+                <w:bCs w:val="0"/>
+                <w:sz w:val="20"/>
+                <w:szCs w:val="20"/>
+              </w:rPr>
+            </w:pPr>
+          </w:p>
+          <w:p>
+            <w:pPr>
+              <w:rPr>
+                <w:b w:val="0"/>
+                <w:bCs w:val="0"/>
+                <w:sz w:val="20"/>
+                <w:szCs w:val="20"/>
+              </w:rPr>
+            </w:pPr>
+            <w:r>
+              <w:rPr>
+                <w:sz w:val="20"/>
+                <w:szCs w:val="20"/>
+              </w:rPr>
+              <w:t>Sprint6:</w:t>
+            </w:r>
+            <w:r>
+              <w:rPr>
+                <w:sz w:val="20"/>
+                <w:szCs w:val="20"/>
+              </w:rPr>
+              <w:t xml:space="preserve"> </w:t>
+            </w:r>
+          </w:p>
+          <w:p>
+            <w:pPr>
+              <w:rPr>
+                <w:b w:val="0"/>
+                <w:bCs w:val="0"/>
+                <w:sz w:val="20"/>
+                <w:szCs w:val="20"/>
+              </w:rPr>
+            </w:pPr>
+            <w:proofErr w:type="spellStart"/>
+            <w:r>
+              <w:rPr>
+                <w:sz w:val="20"/>
+                <w:szCs w:val="20"/>
+              </w:rPr>
+              <w:t>Designing</w:t>
+            </w:r>
+            <w:proofErr w:type="spellEnd"/>
+            <w:r>
+              <w:rPr>
+                <w:sz w:val="20"/>
+                <w:szCs w:val="20"/>
+              </w:rPr>
+              <w:t xml:space="preserve"> </w:t>
+            </w:r>
+            <w:proofErr w:type="spellStart"/>
+            <w:r>
+              <w:rPr>
+                <w:sz w:val="20"/>
+                <w:szCs w:val="20"/>
+              </w:rPr>
+              <w:t>the</w:t>
+            </w:r>
+            <w:proofErr w:type="spellEnd"/>
+            <w:r>
+              <w:rPr>
+                <w:sz w:val="20"/>
+                <w:szCs w:val="20"/>
+              </w:rPr>
+              <w:t xml:space="preserve"> </w:t>
+            </w:r>
+            <w:proofErr w:type="spellStart"/>
+            <w:r>
+              <w:rPr>
+                <w:sz w:val="20"/>
+                <w:szCs w:val="20"/>
+              </w:rPr>
+              <w:t>architecture</w:t>
+            </w:r>
+            <w:proofErr w:type="spellEnd"/>
+            <w:r>
+              <w:rPr>
+                <w:sz w:val="20"/>
+                <w:szCs w:val="20"/>
+              </w:rPr>
+              <w:t xml:space="preserve"> </w:t>
+            </w:r>
+            <w:proofErr w:type="spellStart"/>
+            <w:r>
+              <w:rPr>
+                <w:sz w:val="20"/>
+                <w:szCs w:val="20"/>
+              </w:rPr>
+              <w:t>and</w:t>
+            </w:r>
+            <w:proofErr w:type="spellEnd"/>
+            <w:r>
+              <w:rPr>
+                <w:sz w:val="20"/>
+                <w:szCs w:val="20"/>
+              </w:rPr>
+              <w:t xml:space="preserve"> </w:t>
+            </w:r>
+            <w:proofErr w:type="spellStart"/>
+            <w:r>
+              <w:rPr>
+                <w:sz w:val="20"/>
+                <w:szCs w:val="20"/>
+              </w:rPr>
+              <w:t>workflow</w:t>
+            </w:r>
+            <w:proofErr w:type="spellEnd"/>
+            <w:r>
+              <w:rPr>
+                <w:sz w:val="20"/>
+                <w:szCs w:val="20"/>
+              </w:rPr>
+              <w:t xml:space="preserve"> fort he </w:t>
+            </w:r>
+            <w:proofErr w:type="spellStart"/>
+            <w:r>
+              <w:rPr>
+                <w:sz w:val="20"/>
+                <w:szCs w:val="20"/>
+              </w:rPr>
+              <w:t>delivery</w:t>
+            </w:r>
+            <w:proofErr w:type="spellEnd"/>
+            <w:r>
+              <w:rPr>
+                <w:sz w:val="20"/>
+                <w:szCs w:val="20"/>
+              </w:rPr>
+              <w:t xml:space="preserve"> </w:t>
+            </w:r>
+            <w:proofErr w:type="spellStart"/>
+            <w:r>
+              <w:rPr>
+                <w:sz w:val="20"/>
+                <w:szCs w:val="20"/>
+              </w:rPr>
+              <w:t>system</w:t>
+            </w:r>
+            <w:proofErr w:type="spellEnd"/>
+            <w:r>
+              <w:rPr>
+                <w:sz w:val="20"/>
+                <w:szCs w:val="20"/>
+              </w:rPr>
+              <w:t xml:space="preserve">. </w:t>
+            </w:r>
+            <w:proofErr w:type="spellStart"/>
+            <w:r>
+              <w:rPr>
+                <w:sz w:val="20"/>
+                <w:szCs w:val="20"/>
+              </w:rPr>
+              <w:t>Developing</w:t>
+            </w:r>
+            <w:proofErr w:type="spellEnd"/>
+            <w:r>
+              <w:rPr>
+                <w:sz w:val="20"/>
+                <w:szCs w:val="20"/>
+              </w:rPr>
+              <w:t xml:space="preserve"> </w:t>
+            </w:r>
+            <w:proofErr w:type="spellStart"/>
+            <w:r>
+              <w:rPr>
+                <w:sz w:val="20"/>
+                <w:szCs w:val="20"/>
+              </w:rPr>
+              <w:t>backend</w:t>
+            </w:r>
+            <w:proofErr w:type="spellEnd"/>
+            <w:r>
+              <w:rPr>
+                <w:sz w:val="20"/>
+                <w:szCs w:val="20"/>
+              </w:rPr>
+              <w:t xml:space="preserve"> </w:t>
+            </w:r>
+            <w:proofErr w:type="spellStart"/>
+            <w:r>
+              <w:rPr>
+                <w:sz w:val="20"/>
+                <w:szCs w:val="20"/>
+              </w:rPr>
+              <w:t>system</w:t>
+            </w:r>
+            <w:proofErr w:type="spellEnd"/>
+            <w:r>
+              <w:rPr>
+                <w:sz w:val="20"/>
+                <w:szCs w:val="20"/>
+              </w:rPr>
+              <w:t xml:space="preserve"> </w:t>
+            </w:r>
+            <w:proofErr w:type="spellStart"/>
+            <w:r>
+              <w:rPr>
+                <w:sz w:val="20"/>
+                <w:szCs w:val="20"/>
+              </w:rPr>
+              <w:t>for</w:t>
+            </w:r>
+            <w:proofErr w:type="spellEnd"/>
+            <w:r>
+              <w:rPr>
+                <w:sz w:val="20"/>
+                <w:szCs w:val="20"/>
+              </w:rPr>
+              <w:t xml:space="preserve"> </w:t>
+            </w:r>
+            <w:proofErr w:type="spellStart"/>
+            <w:r>
+              <w:rPr>
+                <w:sz w:val="20"/>
+                <w:szCs w:val="20"/>
+              </w:rPr>
+              <w:t>handing</w:t>
+            </w:r>
+            <w:proofErr w:type="spellEnd"/>
+            <w:r>
+              <w:rPr>
+                <w:sz w:val="20"/>
+                <w:szCs w:val="20"/>
+              </w:rPr>
+              <w:t xml:space="preserve"> </w:t>
+            </w:r>
+            <w:proofErr w:type="spellStart"/>
+            <w:r>
+              <w:rPr>
+                <w:sz w:val="20"/>
+                <w:szCs w:val="20"/>
+              </w:rPr>
+              <w:t>delivery</w:t>
+            </w:r>
+            <w:proofErr w:type="spellEnd"/>
+            <w:r>
+              <w:rPr>
+                <w:sz w:val="20"/>
+                <w:szCs w:val="20"/>
+              </w:rPr>
+              <w:t xml:space="preserve"> </w:t>
+            </w:r>
+            <w:proofErr w:type="spellStart"/>
+            <w:r>
+              <w:rPr>
+                <w:sz w:val="20"/>
+                <w:szCs w:val="20"/>
+              </w:rPr>
+              <w:t>requests</w:t>
+            </w:r>
+            <w:proofErr w:type="spellEnd"/>
+            <w:r>
+              <w:rPr>
+                <w:sz w:val="20"/>
+                <w:szCs w:val="20"/>
+              </w:rPr>
+              <w:t xml:space="preserve"> </w:t>
+            </w:r>
+            <w:proofErr w:type="spellStart"/>
+            <w:r>
+              <w:rPr>
+                <w:sz w:val="20"/>
+                <w:szCs w:val="20"/>
+              </w:rPr>
+              <w:t>and</w:t>
+            </w:r>
+            <w:proofErr w:type="spellEnd"/>
+            <w:r>
+              <w:rPr>
+                <w:sz w:val="20"/>
+                <w:szCs w:val="20"/>
+              </w:rPr>
+              <w:t xml:space="preserve"> </w:t>
+            </w:r>
+            <w:proofErr w:type="spellStart"/>
+            <w:r>
+              <w:rPr>
+                <w:sz w:val="20"/>
+                <w:szCs w:val="20"/>
+              </w:rPr>
+              <w:t>assignments</w:t>
+            </w:r>
+            <w:proofErr w:type="spellEnd"/>
+            <w:r>
+              <w:rPr>
+                <w:sz w:val="20"/>
+                <w:szCs w:val="20"/>
+              </w:rPr>
+              <w:t xml:space="preserve">. </w:t>
+            </w:r>
+            <w:proofErr w:type="spellStart"/>
+            <w:r>
+              <w:rPr>
+                <w:sz w:val="20"/>
+                <w:szCs w:val="20"/>
+              </w:rPr>
+              <w:t>Designing</w:t>
+            </w:r>
+            <w:proofErr w:type="spellEnd"/>
+            <w:r>
+              <w:rPr>
+                <w:sz w:val="20"/>
+                <w:szCs w:val="20"/>
+              </w:rPr>
+              <w:t xml:space="preserve"> </w:t>
+            </w:r>
+            <w:proofErr w:type="spellStart"/>
+            <w:r>
+              <w:rPr>
+                <w:sz w:val="20"/>
+                <w:szCs w:val="20"/>
+              </w:rPr>
+              <w:t>user</w:t>
+            </w:r>
+            <w:proofErr w:type="spellEnd"/>
+            <w:r>
+              <w:rPr>
+                <w:sz w:val="20"/>
+                <w:szCs w:val="20"/>
+              </w:rPr>
+              <w:t xml:space="preserve"> </w:t>
+            </w:r>
+            <w:proofErr w:type="spellStart"/>
+            <w:r>
+              <w:rPr>
+                <w:sz w:val="20"/>
+                <w:szCs w:val="20"/>
+              </w:rPr>
+              <w:t>interfaces</w:t>
+            </w:r>
+            <w:proofErr w:type="spellEnd"/>
+            <w:r>
+              <w:rPr>
+                <w:sz w:val="20"/>
+                <w:szCs w:val="20"/>
+              </w:rPr>
+              <w:t xml:space="preserve"> </w:t>
+            </w:r>
+            <w:proofErr w:type="spellStart"/>
+            <w:r>
+              <w:rPr>
+                <w:sz w:val="20"/>
+                <w:szCs w:val="20"/>
+              </w:rPr>
+              <w:t>for</w:t>
+            </w:r>
+            <w:proofErr w:type="spellEnd"/>
+            <w:r>
+              <w:rPr>
+                <w:sz w:val="20"/>
+                <w:szCs w:val="20"/>
+              </w:rPr>
+              <w:t xml:space="preserve"> </w:t>
+            </w:r>
+            <w:proofErr w:type="spellStart"/>
+            <w:r>
+              <w:rPr>
+                <w:sz w:val="20"/>
+                <w:szCs w:val="20"/>
+              </w:rPr>
+              <w:t>requesting</w:t>
+            </w:r>
+            <w:proofErr w:type="spellEnd"/>
+            <w:r>
+              <w:rPr>
+                <w:sz w:val="20"/>
+                <w:szCs w:val="20"/>
+              </w:rPr>
+              <w:t xml:space="preserve"> </w:t>
+            </w:r>
+            <w:proofErr w:type="spellStart"/>
+            <w:r>
+              <w:rPr>
+                <w:sz w:val="20"/>
+                <w:szCs w:val="20"/>
+              </w:rPr>
+              <w:t>medication</w:t>
+            </w:r>
+            <w:proofErr w:type="spellEnd"/>
+            <w:r>
+              <w:rPr>
+                <w:sz w:val="20"/>
+                <w:szCs w:val="20"/>
+              </w:rPr>
+              <w:t xml:space="preserve"> </w:t>
+            </w:r>
+            <w:proofErr w:type="spellStart"/>
+            <w:r>
+              <w:rPr>
+                <w:sz w:val="20"/>
+                <w:szCs w:val="20"/>
+              </w:rPr>
+              <w:t>delivery</w:t>
+            </w:r>
+            <w:proofErr w:type="spellEnd"/>
+            <w:r>
+              <w:rPr>
+                <w:sz w:val="20"/>
+                <w:szCs w:val="20"/>
+              </w:rPr>
+              <w:t xml:space="preserve"> </w:t>
+            </w:r>
+            <w:proofErr w:type="spellStart"/>
+            <w:r>
+              <w:rPr>
+                <w:sz w:val="20"/>
+                <w:szCs w:val="20"/>
+              </w:rPr>
+              <w:t>and</w:t>
+            </w:r>
+            <w:proofErr w:type="spellEnd"/>
+            <w:r>
+              <w:rPr>
+                <w:sz w:val="20"/>
+                <w:szCs w:val="20"/>
+              </w:rPr>
+              <w:t xml:space="preserve"> </w:t>
+            </w:r>
+            <w:proofErr w:type="spellStart"/>
+            <w:r>
+              <w:rPr>
+                <w:sz w:val="20"/>
+                <w:szCs w:val="20"/>
+              </w:rPr>
+              <w:t>managing</w:t>
+            </w:r>
+            <w:proofErr w:type="spellEnd"/>
+            <w:r>
+              <w:rPr>
+                <w:sz w:val="20"/>
+                <w:szCs w:val="20"/>
+              </w:rPr>
+              <w:t xml:space="preserve"> </w:t>
+            </w:r>
+            <w:proofErr w:type="spellStart"/>
+            <w:r>
+              <w:rPr>
+                <w:sz w:val="20"/>
+                <w:szCs w:val="20"/>
+              </w:rPr>
+              <w:t>these</w:t>
+            </w:r>
+            <w:proofErr w:type="spellEnd"/>
+            <w:r>
+              <w:rPr>
+                <w:sz w:val="20"/>
+                <w:szCs w:val="20"/>
+              </w:rPr>
+              <w:t xml:space="preserve"> </w:t>
+            </w:r>
+            <w:proofErr w:type="spellStart"/>
+            <w:r>
+              <w:rPr>
+                <w:sz w:val="20"/>
+                <w:szCs w:val="20"/>
+              </w:rPr>
+              <w:t>deliveries.Integrating</w:t>
+            </w:r>
+            <w:proofErr w:type="spellEnd"/>
+            <w:r>
+              <w:rPr>
+                <w:sz w:val="20"/>
+                <w:szCs w:val="20"/>
+              </w:rPr>
+              <w:t xml:space="preserve"> </w:t>
+            </w:r>
+            <w:proofErr w:type="spellStart"/>
+            <w:r>
+              <w:rPr>
+                <w:sz w:val="20"/>
+                <w:szCs w:val="20"/>
+              </w:rPr>
+              <w:t>this</w:t>
+            </w:r>
+            <w:proofErr w:type="spellEnd"/>
+            <w:r>
+              <w:rPr>
+                <w:sz w:val="20"/>
+                <w:szCs w:val="20"/>
+              </w:rPr>
+              <w:t xml:space="preserve"> </w:t>
+            </w:r>
+            <w:proofErr w:type="spellStart"/>
+            <w:r>
+              <w:rPr>
+                <w:sz w:val="20"/>
+                <w:szCs w:val="20"/>
+              </w:rPr>
+              <w:t>system</w:t>
+            </w:r>
+            <w:proofErr w:type="spellEnd"/>
+            <w:r>
+              <w:rPr>
+                <w:sz w:val="20"/>
+                <w:szCs w:val="20"/>
+              </w:rPr>
+              <w:t xml:space="preserve"> </w:t>
+            </w:r>
+            <w:proofErr w:type="spellStart"/>
+            <w:r>
+              <w:rPr>
+                <w:sz w:val="20"/>
+                <w:szCs w:val="20"/>
+              </w:rPr>
+              <w:t>to</w:t>
+            </w:r>
+            <w:proofErr w:type="spellEnd"/>
+            <w:r>
+              <w:rPr>
+                <w:sz w:val="20"/>
+                <w:szCs w:val="20"/>
+              </w:rPr>
+              <w:t xml:space="preserve"> </w:t>
+            </w:r>
+            <w:proofErr w:type="spellStart"/>
+            <w:r>
+              <w:rPr>
+                <w:sz w:val="20"/>
+                <w:szCs w:val="20"/>
+              </w:rPr>
+              <w:t>the</w:t>
+            </w:r>
+            <w:proofErr w:type="spellEnd"/>
+            <w:r>
+              <w:rPr>
+                <w:sz w:val="20"/>
+                <w:szCs w:val="20"/>
+              </w:rPr>
+              <w:t xml:space="preserve"> </w:t>
+            </w:r>
+            <w:proofErr w:type="spellStart"/>
+            <w:r>
+              <w:rPr>
+                <w:sz w:val="20"/>
+                <w:szCs w:val="20"/>
+              </w:rPr>
+              <w:t>app</w:t>
+            </w:r>
+            <w:proofErr w:type="spellEnd"/>
+            <w:r>
+              <w:rPr>
+                <w:sz w:val="20"/>
+                <w:szCs w:val="20"/>
+              </w:rPr>
+              <w:t xml:space="preserve"> </w:t>
+            </w:r>
+            <w:proofErr w:type="spellStart"/>
+            <w:r>
+              <w:rPr>
+                <w:sz w:val="20"/>
+                <w:szCs w:val="20"/>
+              </w:rPr>
+              <w:t>and</w:t>
+            </w:r>
+            <w:proofErr w:type="spellEnd"/>
+            <w:r>
+              <w:rPr>
+                <w:sz w:val="20"/>
+                <w:szCs w:val="20"/>
+              </w:rPr>
+              <w:t xml:space="preserve"> </w:t>
+            </w:r>
+            <w:proofErr w:type="spellStart"/>
+            <w:r>
+              <w:rPr>
+                <w:sz w:val="20"/>
+                <w:szCs w:val="20"/>
+              </w:rPr>
+              <w:t>testing</w:t>
+            </w:r>
+            <w:proofErr w:type="spellEnd"/>
+            <w:r>
+              <w:rPr>
+                <w:sz w:val="20"/>
+                <w:szCs w:val="20"/>
+              </w:rPr>
+              <w:t xml:space="preserve"> it </w:t>
+            </w:r>
+            <w:proofErr w:type="spellStart"/>
+            <w:r>
+              <w:rPr>
+                <w:sz w:val="20"/>
+                <w:szCs w:val="20"/>
+              </w:rPr>
+              <w:t>for</w:t>
+            </w:r>
+            <w:proofErr w:type="spellEnd"/>
+            <w:r>
+              <w:rPr>
+                <w:sz w:val="20"/>
+                <w:szCs w:val="20"/>
+              </w:rPr>
+              <w:t xml:space="preserve"> </w:t>
+            </w:r>
+            <w:proofErr w:type="spellStart"/>
+            <w:r>
+              <w:rPr>
+                <w:sz w:val="20"/>
+                <w:szCs w:val="20"/>
+              </w:rPr>
+              <w:t>reliability</w:t>
+            </w:r>
+            <w:proofErr w:type="spellEnd"/>
+            <w:r>
+              <w:rPr>
+                <w:sz w:val="20"/>
+                <w:szCs w:val="20"/>
+              </w:rPr>
+              <w:t xml:space="preserve"> </w:t>
+            </w:r>
+            <w:proofErr w:type="spellStart"/>
+            <w:r>
+              <w:rPr>
+                <w:sz w:val="20"/>
+                <w:szCs w:val="20"/>
+              </w:rPr>
+              <w:t>and</w:t>
+            </w:r>
+            <w:proofErr w:type="spellEnd"/>
+            <w:r>
+              <w:rPr>
+                <w:sz w:val="20"/>
+                <w:szCs w:val="20"/>
+              </w:rPr>
+              <w:t xml:space="preserve"> </w:t>
+            </w:r>
+            <w:proofErr w:type="spellStart"/>
+            <w:r>
+              <w:rPr>
+                <w:sz w:val="20"/>
+                <w:szCs w:val="20"/>
+              </w:rPr>
+              <w:t>user</w:t>
+            </w:r>
+            <w:proofErr w:type="spellEnd"/>
+            <w:r>
+              <w:rPr>
+                <w:sz w:val="20"/>
+                <w:szCs w:val="20"/>
+              </w:rPr>
+              <w:t xml:space="preserve"> </w:t>
+            </w:r>
+            <w:proofErr w:type="spellStart"/>
+            <w:r>
+              <w:rPr>
+                <w:sz w:val="20"/>
+                <w:szCs w:val="20"/>
+              </w:rPr>
+              <w:t>friendliness</w:t>
+            </w:r>
+            <w:proofErr w:type="spellEnd"/>
+            <w:r>
+              <w:rPr>
+                <w:sz w:val="20"/>
+                <w:szCs w:val="20"/>
+              </w:rPr>
+              <w:t>.</w:t>
+            </w:r>
+          </w:p>
+          <w:p/>
         </w:tc>
       </w:tr>
       <w:tr>
@@ -2487,13 +5451,46 @@
         </w:tc>
       </w:tr>
     </w:tbl>
+    <w:p/>
     <w:p>
-      <w:proofErr w:type="spellStart"/>
-      <w:r>
-        <w:t>F</w:t>
-      </w:r>
-      <w:r>
-        <w:t>lexibility</w:t>
+      <w:r>
+        <w:t xml:space="preserve">  </w:t>
+      </w:r>
+      <w:proofErr w:type="spellStart"/>
+      <w:r>
+        <w:t>Scrum</w:t>
+      </w:r>
+      <w:proofErr w:type="spellEnd"/>
+      <w:r>
+        <w:t xml:space="preserve"> </w:t>
+      </w:r>
+      <w:proofErr w:type="spellStart"/>
+      <w:r>
+        <w:t>facilitates</w:t>
+      </w:r>
+      <w:proofErr w:type="spellEnd"/>
+      <w:r>
+        <w:t xml:space="preserve"> </w:t>
+      </w:r>
+      <w:proofErr w:type="spellStart"/>
+      <w:r>
+        <w:t>see</w:t>
+      </w:r>
+      <w:proofErr w:type="spellEnd"/>
+      <w:r>
+        <w:t xml:space="preserve"> </w:t>
+      </w:r>
+      <w:proofErr w:type="spellStart"/>
+      <w:r>
+        <w:t>the</w:t>
+      </w:r>
+      <w:proofErr w:type="spellEnd"/>
+      <w:r>
+        <w:t xml:space="preserve"> </w:t>
+      </w:r>
+      <w:proofErr w:type="spellStart"/>
+      <w:r>
+        <w:t>reviews</w:t>
       </w:r>
       <w:proofErr w:type="spellEnd"/>
       <w:r>
@@ -2509,11 +5506,227 @@
       </w:r>
       <w:proofErr w:type="spellStart"/>
       <w:r>
-        <w:t>Adaptability</w:t>
-      </w:r>
-      <w:proofErr w:type="spellEnd"/>
-      <w:r>
-        <w:t xml:space="preserve">: </w:t>
+        <w:t>retrospectives</w:t>
+      </w:r>
+      <w:proofErr w:type="spellEnd"/>
+      <w:r>
+        <w:t xml:space="preserve"> </w:t>
+      </w:r>
+      <w:proofErr w:type="spellStart"/>
+      <w:r>
+        <w:t>from</w:t>
+      </w:r>
+      <w:proofErr w:type="spellEnd"/>
+      <w:r>
+        <w:t xml:space="preserve"> </w:t>
+      </w:r>
+      <w:proofErr w:type="spellStart"/>
+      <w:r>
+        <w:t>the</w:t>
+      </w:r>
+      <w:proofErr w:type="spellEnd"/>
+      <w:r>
+        <w:t xml:space="preserve"> </w:t>
+      </w:r>
+      <w:proofErr w:type="spellStart"/>
+      <w:proofErr w:type="gramStart"/>
+      <w:r>
+        <w:t>users.</w:t>
+      </w:r>
+      <w:r>
+        <w:t>This</w:t>
+      </w:r>
+      <w:proofErr w:type="spellEnd"/>
+      <w:proofErr w:type="gramEnd"/>
+      <w:r>
+        <w:t xml:space="preserve"> is </w:t>
+      </w:r>
+      <w:proofErr w:type="spellStart"/>
+      <w:r>
+        <w:t>important</w:t>
+      </w:r>
+      <w:proofErr w:type="spellEnd"/>
+      <w:r>
+        <w:t xml:space="preserve"> </w:t>
+      </w:r>
+      <w:proofErr w:type="spellStart"/>
+      <w:r>
+        <w:t>to</w:t>
+      </w:r>
+      <w:proofErr w:type="spellEnd"/>
+      <w:r>
+        <w:t xml:space="preserve"> us </w:t>
+      </w:r>
+      <w:proofErr w:type="spellStart"/>
+      <w:r>
+        <w:t>because</w:t>
+      </w:r>
+      <w:proofErr w:type="spellEnd"/>
+      <w:r>
+        <w:t xml:space="preserve"> </w:t>
+      </w:r>
+      <w:proofErr w:type="spellStart"/>
+      <w:r>
+        <w:t>we</w:t>
+      </w:r>
+      <w:proofErr w:type="spellEnd"/>
+      <w:r>
+        <w:t xml:space="preserve"> </w:t>
+      </w:r>
+      <w:proofErr w:type="spellStart"/>
+      <w:r>
+        <w:t>strive</w:t>
+      </w:r>
+      <w:proofErr w:type="spellEnd"/>
+      <w:r>
+        <w:t xml:space="preserve"> </w:t>
+      </w:r>
+      <w:proofErr w:type="spellStart"/>
+      <w:r>
+        <w:t>to</w:t>
+      </w:r>
+      <w:proofErr w:type="spellEnd"/>
+      <w:r>
+        <w:t xml:space="preserve"> </w:t>
+      </w:r>
+      <w:proofErr w:type="spellStart"/>
+      <w:r>
+        <w:t>improve</w:t>
+      </w:r>
+      <w:proofErr w:type="spellEnd"/>
+      <w:r>
+        <w:t xml:space="preserve"> </w:t>
+      </w:r>
+      <w:proofErr w:type="spellStart"/>
+      <w:r>
+        <w:t>our</w:t>
+      </w:r>
+      <w:proofErr w:type="spellEnd"/>
+      <w:r>
+        <w:t xml:space="preserve"> service </w:t>
+      </w:r>
+      <w:proofErr w:type="spellStart"/>
+      <w:r>
+        <w:t>quality</w:t>
+      </w:r>
+      <w:proofErr w:type="spellEnd"/>
+      <w:r>
+        <w:t xml:space="preserve"> </w:t>
+      </w:r>
+      <w:proofErr w:type="spellStart"/>
+      <w:r>
+        <w:t>and</w:t>
+      </w:r>
+      <w:proofErr w:type="spellEnd"/>
+      <w:r>
+        <w:t xml:space="preserve"> </w:t>
+      </w:r>
+      <w:proofErr w:type="spellStart"/>
+      <w:r>
+        <w:t>make</w:t>
+      </w:r>
+      <w:proofErr w:type="spellEnd"/>
+      <w:r>
+        <w:t xml:space="preserve"> </w:t>
+      </w:r>
+      <w:proofErr w:type="spellStart"/>
+      <w:r>
+        <w:t>our</w:t>
+      </w:r>
+      <w:proofErr w:type="spellEnd"/>
+      <w:r>
+        <w:t xml:space="preserve"> </w:t>
+      </w:r>
+      <w:proofErr w:type="spellStart"/>
+      <w:r>
+        <w:t>processes</w:t>
+      </w:r>
+      <w:proofErr w:type="spellEnd"/>
+      <w:r>
+        <w:t xml:space="preserve"> </w:t>
+      </w:r>
+      <w:proofErr w:type="spellStart"/>
+      <w:r>
+        <w:t>more</w:t>
+      </w:r>
+      <w:proofErr w:type="spellEnd"/>
+      <w:r>
+        <w:t xml:space="preserve"> </w:t>
+      </w:r>
+      <w:proofErr w:type="spellStart"/>
+      <w:r>
+        <w:t>efficient</w:t>
+      </w:r>
+      <w:proofErr w:type="spellEnd"/>
+      <w:r>
+        <w:t>.</w:t>
+      </w:r>
+      <w:r>
+        <w:t xml:space="preserve"> </w:t>
+      </w:r>
+      <w:proofErr w:type="spellStart"/>
+      <w:r>
+        <w:t>This</w:t>
+      </w:r>
+      <w:proofErr w:type="spellEnd"/>
+      <w:r>
+        <w:t xml:space="preserve"> </w:t>
+      </w:r>
+      <w:proofErr w:type="spellStart"/>
+      <w:r>
+        <w:t>leads</w:t>
+      </w:r>
+      <w:proofErr w:type="spellEnd"/>
+      <w:r>
+        <w:t xml:space="preserve"> </w:t>
+      </w:r>
+      <w:proofErr w:type="spellStart"/>
+      <w:r>
+        <w:t>to</w:t>
+      </w:r>
+      <w:proofErr w:type="spellEnd"/>
+      <w:r>
+        <w:t xml:space="preserve"> </w:t>
+      </w:r>
+      <w:proofErr w:type="spellStart"/>
+      <w:r>
+        <w:t>understand</w:t>
+      </w:r>
+      <w:proofErr w:type="spellEnd"/>
+      <w:r>
+        <w:t xml:space="preserve"> </w:t>
+      </w:r>
+      <w:proofErr w:type="spellStart"/>
+      <w:r>
+        <w:t>lack</w:t>
+      </w:r>
+      <w:proofErr w:type="spellEnd"/>
+      <w:r>
+        <w:t xml:space="preserve"> of </w:t>
+      </w:r>
+      <w:proofErr w:type="spellStart"/>
+      <w:r>
+        <w:t>the</w:t>
+      </w:r>
+      <w:proofErr w:type="spellEnd"/>
+      <w:r>
+        <w:t xml:space="preserve"> </w:t>
+      </w:r>
+      <w:proofErr w:type="spellStart"/>
+      <w:r>
+        <w:t>system</w:t>
+      </w:r>
+      <w:proofErr w:type="spellEnd"/>
+      <w:r>
+        <w:t xml:space="preserve"> </w:t>
+      </w:r>
+      <w:proofErr w:type="spellStart"/>
+      <w:r>
+        <w:t>for</w:t>
+      </w:r>
+      <w:proofErr w:type="spellEnd"/>
+      <w:r>
+        <w:t xml:space="preserve"> </w:t>
       </w:r>
       <w:proofErr w:type="spellStart"/>
       <w:r>
@@ -2521,35 +5734,80 @@
       </w:r>
       <w:proofErr w:type="spellEnd"/>
       <w:r>
-        <w:t xml:space="preserve"> is </w:t>
-      </w:r>
-      <w:proofErr w:type="spellStart"/>
-      <w:r>
-        <w:t>renowned</w:t>
-      </w:r>
-      <w:proofErr w:type="spellEnd"/>
-      <w:r>
-        <w:t xml:space="preserve"> </w:t>
-      </w:r>
-      <w:proofErr w:type="spellStart"/>
-      <w:r>
-        <w:t>for</w:t>
-      </w:r>
-      <w:proofErr w:type="spellEnd"/>
-      <w:r>
-        <w:t xml:space="preserve"> </w:t>
-      </w:r>
-      <w:proofErr w:type="spellStart"/>
-      <w:r>
-        <w:t>its</w:t>
-      </w:r>
-      <w:proofErr w:type="spellEnd"/>
-      <w:r>
-        <w:t xml:space="preserve"> </w:t>
-      </w:r>
-      <w:proofErr w:type="spellStart"/>
-      <w:r>
-        <w:t>capacity</w:t>
+        <w:t xml:space="preserve"> </w:t>
+      </w:r>
+      <w:proofErr w:type="spellStart"/>
+      <w:r>
+        <w:t>team</w:t>
+      </w:r>
+      <w:proofErr w:type="spellEnd"/>
+      <w:r>
+        <w:t>.</w:t>
+      </w:r>
+    </w:p>
+    <w:p>
+      <w:r>
+        <w:t xml:space="preserve">  </w:t>
+      </w:r>
+      <w:proofErr w:type="spellStart"/>
+      <w:r>
+        <w:t>We</w:t>
+      </w:r>
+      <w:proofErr w:type="spellEnd"/>
+      <w:r>
+        <w:t xml:space="preserve"> </w:t>
+      </w:r>
+      <w:proofErr w:type="spellStart"/>
+      <w:r>
+        <w:t>chose</w:t>
+      </w:r>
+      <w:proofErr w:type="spellEnd"/>
+      <w:r>
+        <w:t xml:space="preserve"> </w:t>
+      </w:r>
+      <w:proofErr w:type="spellStart"/>
+      <w:r>
+        <w:t>Scrum</w:t>
+      </w:r>
+      <w:proofErr w:type="spellEnd"/>
+      <w:r>
+        <w:t xml:space="preserve"> </w:t>
+      </w:r>
+      <w:proofErr w:type="spellStart"/>
+      <w:r>
+        <w:t>because</w:t>
+      </w:r>
+      <w:proofErr w:type="spellEnd"/>
+      <w:r>
+        <w:t xml:space="preserve"> it is </w:t>
+      </w:r>
+      <w:proofErr w:type="spellStart"/>
+      <w:r>
+        <w:t>widely</w:t>
+      </w:r>
+      <w:proofErr w:type="spellEnd"/>
+      <w:r>
+        <w:t xml:space="preserve"> </w:t>
+      </w:r>
+      <w:proofErr w:type="spellStart"/>
+      <w:r>
+        <w:t>accepted</w:t>
+      </w:r>
+      <w:proofErr w:type="spellEnd"/>
+      <w:r>
+        <w:t xml:space="preserve"> </w:t>
+      </w:r>
+      <w:proofErr w:type="spellStart"/>
+      <w:r>
+        <w:t>and</w:t>
+      </w:r>
+      <w:proofErr w:type="spellEnd"/>
+      <w:r>
+        <w:t xml:space="preserve"> </w:t>
+      </w:r>
+      <w:proofErr w:type="spellStart"/>
+      <w:r>
+        <w:t>proven</w:t>
       </w:r>
       <w:proofErr w:type="spellEnd"/>
       <w:r>
@@ -2561,23 +5819,60 @@
       </w:r>
       <w:proofErr w:type="spellEnd"/>
       <w:r>
-        <w:t xml:space="preserve"> </w:t>
-      </w:r>
-      <w:proofErr w:type="spellStart"/>
-      <w:r>
-        <w:t>swiftly</w:t>
-      </w:r>
-      <w:proofErr w:type="spellEnd"/>
-      <w:r>
-        <w:t xml:space="preserve"> </w:t>
-      </w:r>
-      <w:proofErr w:type="spellStart"/>
-      <w:r>
-        <w:t>adjust</w:t>
-      </w:r>
-      <w:proofErr w:type="spellEnd"/>
-      <w:r>
-        <w:t xml:space="preserve"> </w:t>
+        <w:t xml:space="preserve"> be </w:t>
+      </w:r>
+      <w:proofErr w:type="spellStart"/>
+      <w:r>
+        <w:t>reliable</w:t>
+      </w:r>
+      <w:proofErr w:type="spellEnd"/>
+      <w:r>
+        <w:t xml:space="preserve"> </w:t>
+      </w:r>
+      <w:proofErr w:type="spellStart"/>
+      <w:r>
+        <w:t>and</w:t>
+      </w:r>
+      <w:proofErr w:type="spellEnd"/>
+      <w:r>
+        <w:t xml:space="preserve"> </w:t>
+      </w:r>
+      <w:proofErr w:type="spellStart"/>
+      <w:r>
+        <w:t>efficient</w:t>
+      </w:r>
+      <w:proofErr w:type="spellEnd"/>
+      <w:r>
+        <w:t>.</w:t>
+      </w:r>
+    </w:p>
+    <w:p>
+      <w:r>
+        <w:t xml:space="preserve">  </w:t>
+      </w:r>
+      <w:proofErr w:type="spellStart"/>
+      <w:r>
+        <w:t>We</w:t>
+      </w:r>
+      <w:proofErr w:type="spellEnd"/>
+      <w:r>
+        <w:t xml:space="preserve"> </w:t>
+      </w:r>
+      <w:proofErr w:type="spellStart"/>
+      <w:r>
+        <w:t>divided</w:t>
+      </w:r>
+      <w:proofErr w:type="spellEnd"/>
+      <w:r>
+        <w:t xml:space="preserve"> </w:t>
+      </w:r>
+      <w:proofErr w:type="spellStart"/>
+      <w:r>
+        <w:t>this</w:t>
+      </w:r>
+      <w:proofErr w:type="spellEnd"/>
+      <w:r>
+        <w:t xml:space="preserve"> Project in </w:t>
       </w:r>
       <w:proofErr w:type="spellStart"/>
       <w:r>
@@ -2585,19 +5880,11 @@
       </w:r>
       <w:proofErr w:type="spellEnd"/>
       <w:r>
-        <w:t xml:space="preserve"> </w:t>
-      </w:r>
-      <w:proofErr w:type="spellStart"/>
-      <w:r>
-        <w:t>shifting</w:t>
-      </w:r>
-      <w:proofErr w:type="spellEnd"/>
-      <w:r>
-        <w:t xml:space="preserve"> </w:t>
-      </w:r>
-      <w:proofErr w:type="spellStart"/>
-      <w:r>
-        <w:t>requirements</w:t>
+        <w:t xml:space="preserve"> 6 </w:t>
+      </w:r>
+      <w:proofErr w:type="spellStart"/>
+      <w:r>
+        <w:t>parts</w:t>
       </w:r>
       <w:proofErr w:type="spellEnd"/>
       <w:r>
@@ -2605,23 +5892,265 @@
       </w:r>
       <w:proofErr w:type="spellStart"/>
       <w:r>
+        <w:t>During</w:t>
+      </w:r>
+      <w:proofErr w:type="spellEnd"/>
+      <w:r>
+        <w:t xml:space="preserve"> </w:t>
+      </w:r>
+      <w:proofErr w:type="spellStart"/>
+      <w:r>
+        <w:t>these</w:t>
+      </w:r>
+      <w:proofErr w:type="spellEnd"/>
+      <w:r>
+        <w:t xml:space="preserve"> 6 </w:t>
+      </w:r>
+      <w:proofErr w:type="spellStart"/>
+      <w:r>
+        <w:t>parts</w:t>
+      </w:r>
+      <w:proofErr w:type="spellEnd"/>
+      <w:r>
+        <w:t xml:space="preserve"> Daily </w:t>
+      </w:r>
+      <w:proofErr w:type="spellStart"/>
+      <w:r>
+        <w:t>scrums</w:t>
+      </w:r>
+      <w:proofErr w:type="spellEnd"/>
+      <w:r>
+        <w:t xml:space="preserve">, sprint </w:t>
+      </w:r>
+      <w:proofErr w:type="spellStart"/>
+      <w:r>
+        <w:t>plannings</w:t>
+      </w:r>
+      <w:proofErr w:type="spellEnd"/>
+      <w:r>
+        <w:t xml:space="preserve"> </w:t>
+      </w:r>
+      <w:proofErr w:type="spellStart"/>
+      <w:r>
+        <w:t>and</w:t>
+      </w:r>
+      <w:proofErr w:type="spellEnd"/>
+      <w:r>
+        <w:t xml:space="preserve"> sprint </w:t>
+      </w:r>
+      <w:proofErr w:type="spellStart"/>
+      <w:r>
+        <w:t>evaluations</w:t>
+      </w:r>
+      <w:proofErr w:type="spellEnd"/>
+      <w:r>
+        <w:t xml:space="preserve"> </w:t>
+      </w:r>
+      <w:proofErr w:type="spellStart"/>
+      <w:r>
+        <w:t>help</w:t>
+      </w:r>
+      <w:proofErr w:type="spellEnd"/>
+      <w:r>
+        <w:t xml:space="preserve"> </w:t>
+      </w:r>
+      <w:proofErr w:type="spellStart"/>
+      <w:r>
+        <w:t>with</w:t>
+      </w:r>
+      <w:proofErr w:type="spellEnd"/>
+      <w:r>
+        <w:t xml:space="preserve"> </w:t>
+      </w:r>
+      <w:proofErr w:type="spellStart"/>
+      <w:r>
+        <w:t>keeping</w:t>
+      </w:r>
+      <w:proofErr w:type="spellEnd"/>
+      <w:r>
+        <w:t xml:space="preserve"> </w:t>
+      </w:r>
+      <w:proofErr w:type="spellStart"/>
+      <w:r>
+        <w:t>workers</w:t>
+      </w:r>
+      <w:proofErr w:type="spellEnd"/>
+      <w:r>
+        <w:t xml:space="preserve"> </w:t>
+      </w:r>
+      <w:proofErr w:type="spellStart"/>
+      <w:r>
+        <w:t>up-to-date</w:t>
+      </w:r>
+      <w:proofErr w:type="spellEnd"/>
+      <w:r>
+        <w:t xml:space="preserve"> </w:t>
+      </w:r>
+      <w:proofErr w:type="spellStart"/>
+      <w:r>
+        <w:t>and</w:t>
+      </w:r>
+      <w:proofErr w:type="spellEnd"/>
+      <w:r>
+        <w:t xml:space="preserve"> </w:t>
+      </w:r>
+      <w:proofErr w:type="spellStart"/>
+      <w:r>
+        <w:t>responsible</w:t>
+      </w:r>
+      <w:proofErr w:type="spellEnd"/>
+      <w:r>
+        <w:t xml:space="preserve">. </w:t>
+      </w:r>
+    </w:p>
+    <w:p>
+      <w:r>
+        <w:t xml:space="preserve">  </w:t>
+      </w:r>
+      <w:proofErr w:type="spellStart"/>
+      <w:r>
         <w:t>Scrum</w:t>
       </w:r>
       <w:proofErr w:type="spellEnd"/>
       <w:r>
-        <w:t xml:space="preserve"> </w:t>
-      </w:r>
-      <w:proofErr w:type="spellStart"/>
-      <w:r>
-        <w:t>allows</w:t>
-      </w:r>
-      <w:proofErr w:type="spellEnd"/>
-      <w:r>
-        <w:t xml:space="preserve"> </w:t>
-      </w:r>
-      <w:proofErr w:type="spellStart"/>
-      <w:r>
-        <w:t>teams</w:t>
+        <w:t xml:space="preserve">, </w:t>
+      </w:r>
+      <w:proofErr w:type="spellStart"/>
+      <w:r>
+        <w:t>with</w:t>
+      </w:r>
+      <w:proofErr w:type="spellEnd"/>
+      <w:r>
+        <w:t xml:space="preserve"> </w:t>
+      </w:r>
+      <w:proofErr w:type="spellStart"/>
+      <w:r>
+        <w:t>it’s</w:t>
+      </w:r>
+      <w:proofErr w:type="spellEnd"/>
+      <w:r>
+        <w:t xml:space="preserve"> sprint </w:t>
+      </w:r>
+      <w:proofErr w:type="spellStart"/>
+      <w:r>
+        <w:t>reviews</w:t>
+      </w:r>
+      <w:proofErr w:type="spellEnd"/>
+      <w:r>
+        <w:t xml:space="preserve"> </w:t>
+      </w:r>
+      <w:proofErr w:type="spellStart"/>
+      <w:r>
+        <w:t>and</w:t>
+      </w:r>
+      <w:proofErr w:type="spellEnd"/>
+      <w:r>
+        <w:t xml:space="preserve"> </w:t>
+      </w:r>
+      <w:proofErr w:type="spellStart"/>
+      <w:r>
+        <w:t>retrospectives</w:t>
+      </w:r>
+      <w:proofErr w:type="spellEnd"/>
+      <w:r>
+        <w:t xml:space="preserve"> </w:t>
+      </w:r>
+      <w:proofErr w:type="spellStart"/>
+      <w:r>
+        <w:t>helps</w:t>
+      </w:r>
+      <w:proofErr w:type="spellEnd"/>
+      <w:r>
+        <w:t xml:space="preserve"> us plan </w:t>
+      </w:r>
+      <w:proofErr w:type="spellStart"/>
+      <w:r>
+        <w:t>our</w:t>
+      </w:r>
+      <w:proofErr w:type="spellEnd"/>
+      <w:r>
+        <w:t xml:space="preserve"> </w:t>
+      </w:r>
+      <w:proofErr w:type="spellStart"/>
+      <w:r>
+        <w:t>projects</w:t>
+      </w:r>
+      <w:proofErr w:type="spellEnd"/>
+      <w:r>
+        <w:t xml:space="preserve"> </w:t>
+      </w:r>
+      <w:proofErr w:type="spellStart"/>
+      <w:r>
+        <w:t>better</w:t>
+      </w:r>
+      <w:proofErr w:type="spellEnd"/>
+      <w:r>
+        <w:t xml:space="preserve"> </w:t>
+      </w:r>
+      <w:proofErr w:type="spellStart"/>
+      <w:r>
+        <w:t>and</w:t>
+      </w:r>
+      <w:proofErr w:type="spellEnd"/>
+      <w:r>
+        <w:t xml:space="preserve"> </w:t>
+      </w:r>
+      <w:proofErr w:type="spellStart"/>
+      <w:r>
+        <w:t>lower</w:t>
+      </w:r>
+      <w:proofErr w:type="spellEnd"/>
+      <w:r>
+        <w:t xml:space="preserve"> </w:t>
+      </w:r>
+      <w:proofErr w:type="spellStart"/>
+      <w:r>
+        <w:t>risks</w:t>
+      </w:r>
+      <w:proofErr w:type="spellEnd"/>
+      <w:r>
+        <w:t xml:space="preserve"> </w:t>
+      </w:r>
+      <w:proofErr w:type="spellStart"/>
+      <w:r>
+        <w:t>by</w:t>
+      </w:r>
+      <w:proofErr w:type="spellEnd"/>
+      <w:r>
+        <w:t xml:space="preserve"> re-</w:t>
+      </w:r>
+      <w:proofErr w:type="spellStart"/>
+      <w:r>
+        <w:t>planning</w:t>
+      </w:r>
+      <w:proofErr w:type="spellEnd"/>
+      <w:r>
+        <w:t xml:space="preserve"> </w:t>
+      </w:r>
+      <w:proofErr w:type="spellStart"/>
+      <w:r>
+        <w:t>and</w:t>
+      </w:r>
+      <w:proofErr w:type="spellEnd"/>
+      <w:r>
+        <w:t xml:space="preserve"> </w:t>
+      </w:r>
+      <w:proofErr w:type="spellStart"/>
+      <w:r>
+        <w:t>communicating</w:t>
+      </w:r>
+      <w:proofErr w:type="spellEnd"/>
+      <w:r>
+        <w:t>.</w:t>
+      </w:r>
+    </w:p>
+    <w:p>
+      <w:r>
+        <w:t xml:space="preserve">  </w:t>
+      </w:r>
+      <w:proofErr w:type="spellStart"/>
+      <w:r>
+        <w:t>Thanks</w:t>
       </w:r>
       <w:proofErr w:type="spellEnd"/>
       <w:r>
@@ -2637,39 +6166,7 @@
       </w:r>
       <w:proofErr w:type="spellStart"/>
       <w:r>
-        <w:t>provide</w:t>
-      </w:r>
-      <w:proofErr w:type="spellEnd"/>
-      <w:r>
-        <w:t xml:space="preserve"> </w:t>
-      </w:r>
-      <w:proofErr w:type="spellStart"/>
-      <w:r>
-        <w:t>product</w:t>
-      </w:r>
-      <w:proofErr w:type="spellEnd"/>
-      <w:r>
-        <w:t xml:space="preserve"> </w:t>
-      </w:r>
-      <w:proofErr w:type="spellStart"/>
-      <w:r>
-        <w:t>functionality</w:t>
-      </w:r>
-      <w:proofErr w:type="spellEnd"/>
-      <w:r>
-        <w:t xml:space="preserve"> </w:t>
-      </w:r>
-      <w:proofErr w:type="spellStart"/>
-      <w:r>
-        <w:t>increments</w:t>
-      </w:r>
-      <w:proofErr w:type="spellEnd"/>
-      <w:r>
-        <w:t xml:space="preserve"> </w:t>
-      </w:r>
-      <w:proofErr w:type="spellStart"/>
-      <w:r>
-        <w:t>often</w:t>
+        <w:t>Scrum</w:t>
       </w:r>
       <w:proofErr w:type="spellEnd"/>
       <w:r>
@@ -2677,35 +6174,19 @@
       </w:r>
       <w:proofErr w:type="spellStart"/>
       <w:r>
-        <w:t>allowing</w:t>
-      </w:r>
-      <w:proofErr w:type="spellEnd"/>
-      <w:r>
-        <w:t xml:space="preserve"> </w:t>
-      </w:r>
-      <w:proofErr w:type="spellStart"/>
-      <w:r>
-        <w:t>for</w:t>
-      </w:r>
-      <w:proofErr w:type="spellEnd"/>
-      <w:r>
-        <w:t xml:space="preserve"> </w:t>
-      </w:r>
-      <w:proofErr w:type="spellStart"/>
-      <w:r>
-        <w:t>quick</w:t>
-      </w:r>
-      <w:proofErr w:type="spellEnd"/>
-      <w:r>
-        <w:t xml:space="preserve"> </w:t>
-      </w:r>
-      <w:proofErr w:type="spellStart"/>
-      <w:r>
-        <w:t>feedback</w:t>
-      </w:r>
-      <w:proofErr w:type="spellEnd"/>
-      <w:r>
-        <w:t xml:space="preserve"> </w:t>
+        <w:t>our</w:t>
+      </w:r>
+      <w:proofErr w:type="spellEnd"/>
+      <w:r>
+        <w:t xml:space="preserve"> </w:t>
+      </w:r>
+      <w:proofErr w:type="spellStart"/>
+      <w:r>
+        <w:t>team</w:t>
+      </w:r>
+      <w:proofErr w:type="spellEnd"/>
+      <w:r>
+        <w:t xml:space="preserve"> can self organize </w:t>
       </w:r>
       <w:proofErr w:type="spellStart"/>
       <w:r>
@@ -2717,71 +6198,324 @@
       </w:r>
       <w:proofErr w:type="spellStart"/>
       <w:r>
-        <w:t>correction</w:t>
-      </w:r>
-      <w:proofErr w:type="spellEnd"/>
-      <w:r>
-        <w:t xml:space="preserve">. </w:t>
-      </w:r>
-      <w:proofErr w:type="spellStart"/>
-      <w:r>
-        <w:t>Short</w:t>
-      </w:r>
-      <w:proofErr w:type="spellEnd"/>
-      <w:r>
-        <w:t xml:space="preserve"> </w:t>
-      </w:r>
-      <w:proofErr w:type="spellStart"/>
-      <w:r>
-        <w:t>development</w:t>
-      </w:r>
-      <w:proofErr w:type="spellEnd"/>
-      <w:r>
-        <w:t xml:space="preserve"> </w:t>
-      </w:r>
-      <w:proofErr w:type="spellStart"/>
-      <w:r>
-        <w:t>cycles</w:t>
-      </w:r>
-      <w:proofErr w:type="spellEnd"/>
-      <w:r>
-        <w:t xml:space="preserve">, </w:t>
-      </w:r>
-      <w:proofErr w:type="spellStart"/>
-      <w:r>
-        <w:t>termed</w:t>
-      </w:r>
-      <w:proofErr w:type="spellEnd"/>
-      <w:r>
-        <w:t xml:space="preserve"> </w:t>
-      </w:r>
-      <w:proofErr w:type="spellStart"/>
-      <w:r>
-        <w:t>sprints</w:t>
-      </w:r>
-      <w:proofErr w:type="spellEnd"/>
-      <w:r>
-        <w:t xml:space="preserve">, </w:t>
-      </w:r>
-      <w:proofErr w:type="spellStart"/>
-      <w:r>
-        <w:t>typically</w:t>
-      </w:r>
-      <w:proofErr w:type="spellEnd"/>
-      <w:r>
-        <w:t xml:space="preserve"> </w:t>
-      </w:r>
-      <w:proofErr w:type="spellStart"/>
-      <w:r>
-        <w:t>last</w:t>
-      </w:r>
-      <w:proofErr w:type="spellEnd"/>
-      <w:r>
-        <w:t xml:space="preserve"> 2-4 </w:t>
-      </w:r>
-      <w:proofErr w:type="spellStart"/>
-      <w:r>
-        <w:t>weeks</w:t>
+        <w:t>make</w:t>
+      </w:r>
+      <w:proofErr w:type="spellEnd"/>
+      <w:r>
+        <w:t xml:space="preserve"> </w:t>
+      </w:r>
+      <w:proofErr w:type="spellStart"/>
+      <w:r>
+        <w:t>decisions</w:t>
+      </w:r>
+      <w:proofErr w:type="spellEnd"/>
+      <w:r>
+        <w:t xml:space="preserve"> </w:t>
+      </w:r>
+      <w:proofErr w:type="spellStart"/>
+      <w:r>
+        <w:t>freely</w:t>
+      </w:r>
+      <w:proofErr w:type="spellEnd"/>
+      <w:r>
+        <w:t xml:space="preserve"> </w:t>
+      </w:r>
+      <w:proofErr w:type="spellStart"/>
+      <w:r>
+        <w:t>cutting</w:t>
+      </w:r>
+      <w:proofErr w:type="spellEnd"/>
+      <w:r>
+        <w:t xml:space="preserve"> time </w:t>
+      </w:r>
+      <w:proofErr w:type="spellStart"/>
+      <w:r>
+        <w:t>by</w:t>
+      </w:r>
+      <w:proofErr w:type="spellEnd"/>
+      <w:r>
+        <w:t xml:space="preserve"> </w:t>
+      </w:r>
+      <w:proofErr w:type="spellStart"/>
+      <w:r>
+        <w:t>avoiding</w:t>
+      </w:r>
+      <w:proofErr w:type="spellEnd"/>
+      <w:r>
+        <w:t xml:space="preserve"> “</w:t>
+      </w:r>
+      <w:proofErr w:type="spellStart"/>
+      <w:r>
+        <w:t>bureucracy</w:t>
+      </w:r>
+      <w:proofErr w:type="spellEnd"/>
+      <w:r>
+        <w:t>”.</w:t>
+      </w:r>
+    </w:p>
+    <w:p>
+      <w:r>
+        <w:t xml:space="preserve">  </w:t>
+      </w:r>
+      <w:proofErr w:type="spellStart"/>
+      <w:r>
+        <w:t>We</w:t>
+      </w:r>
+      <w:proofErr w:type="spellEnd"/>
+      <w:r>
+        <w:t xml:space="preserve"> </w:t>
+      </w:r>
+      <w:proofErr w:type="spellStart"/>
+      <w:r>
+        <w:t>believe</w:t>
+      </w:r>
+      <w:proofErr w:type="spellEnd"/>
+      <w:r>
+        <w:t xml:space="preserve"> </w:t>
+      </w:r>
+      <w:proofErr w:type="spellStart"/>
+      <w:r>
+        <w:t>that</w:t>
+      </w:r>
+      <w:proofErr w:type="spellEnd"/>
+      <w:r>
+        <w:t xml:space="preserve"> </w:t>
+      </w:r>
+      <w:proofErr w:type="spellStart"/>
+      <w:r>
+        <w:t>by</w:t>
+      </w:r>
+      <w:proofErr w:type="spellEnd"/>
+      <w:r>
+        <w:t xml:space="preserve"> </w:t>
+      </w:r>
+      <w:proofErr w:type="spellStart"/>
+      <w:r>
+        <w:t>utilizing</w:t>
+      </w:r>
+      <w:proofErr w:type="spellEnd"/>
+      <w:r>
+        <w:t xml:space="preserve"> </w:t>
+      </w:r>
+      <w:proofErr w:type="spellStart"/>
+      <w:r>
+        <w:t>scrum’s</w:t>
+      </w:r>
+      <w:proofErr w:type="spellEnd"/>
+      <w:r>
+        <w:t xml:space="preserve"> </w:t>
+      </w:r>
+      <w:proofErr w:type="spellStart"/>
+      <w:r>
+        <w:t>iterative</w:t>
+      </w:r>
+      <w:proofErr w:type="spellEnd"/>
+      <w:r>
+        <w:t xml:space="preserve"> </w:t>
+      </w:r>
+      <w:proofErr w:type="spellStart"/>
+      <w:r>
+        <w:t>structure</w:t>
+      </w:r>
+      <w:proofErr w:type="spellEnd"/>
+      <w:r>
+        <w:t xml:space="preserve"> </w:t>
+      </w:r>
+      <w:proofErr w:type="spellStart"/>
+      <w:r>
+        <w:t>we</w:t>
+      </w:r>
+      <w:proofErr w:type="spellEnd"/>
+      <w:r>
+        <w:t xml:space="preserve"> can </w:t>
+      </w:r>
+      <w:proofErr w:type="spellStart"/>
+      <w:r>
+        <w:t>experiment</w:t>
+      </w:r>
+      <w:proofErr w:type="spellEnd"/>
+      <w:r>
+        <w:t xml:space="preserve"> </w:t>
+      </w:r>
+      <w:proofErr w:type="spellStart"/>
+      <w:r>
+        <w:t>freely</w:t>
+      </w:r>
+      <w:proofErr w:type="spellEnd"/>
+      <w:r>
+        <w:t xml:space="preserve"> </w:t>
+      </w:r>
+      <w:proofErr w:type="spellStart"/>
+      <w:r>
+        <w:t>and</w:t>
+      </w:r>
+      <w:proofErr w:type="spellEnd"/>
+      <w:r>
+        <w:t xml:space="preserve"> </w:t>
+      </w:r>
+      <w:proofErr w:type="spellStart"/>
+      <w:r>
+        <w:t>work</w:t>
+      </w:r>
+      <w:proofErr w:type="spellEnd"/>
+      <w:r>
+        <w:t xml:space="preserve"> on </w:t>
+      </w:r>
+      <w:proofErr w:type="spellStart"/>
+      <w:r>
+        <w:t>continual</w:t>
+      </w:r>
+      <w:proofErr w:type="spellEnd"/>
+      <w:r>
+        <w:t xml:space="preserve"> </w:t>
+      </w:r>
+      <w:proofErr w:type="spellStart"/>
+      <w:r>
+        <w:t>improvementBy</w:t>
+      </w:r>
+      <w:proofErr w:type="spellEnd"/>
+      <w:r>
+        <w:t xml:space="preserve"> </w:t>
+      </w:r>
+      <w:proofErr w:type="spellStart"/>
+      <w:r>
+        <w:t>reducing</w:t>
+      </w:r>
+      <w:proofErr w:type="spellEnd"/>
+      <w:r>
+        <w:t xml:space="preserve"> </w:t>
+      </w:r>
+      <w:proofErr w:type="spellStart"/>
+      <w:r>
+        <w:t>pointless</w:t>
+      </w:r>
+      <w:proofErr w:type="spellEnd"/>
+      <w:r>
+        <w:t xml:space="preserve"> </w:t>
+      </w:r>
+      <w:proofErr w:type="spellStart"/>
+      <w:r>
+        <w:t>effort</w:t>
+      </w:r>
+      <w:proofErr w:type="spellEnd"/>
+      <w:r>
+        <w:t xml:space="preserve"> </w:t>
+      </w:r>
+      <w:proofErr w:type="spellStart"/>
+      <w:r>
+        <w:t>and</w:t>
+      </w:r>
+      <w:proofErr w:type="spellEnd"/>
+      <w:r>
+        <w:t xml:space="preserve"> </w:t>
+      </w:r>
+      <w:proofErr w:type="spellStart"/>
+      <w:r>
+        <w:t>pencil-pushing</w:t>
+      </w:r>
+      <w:proofErr w:type="spellEnd"/>
+      <w:r>
+        <w:t xml:space="preserve"> </w:t>
+      </w:r>
+      <w:proofErr w:type="spellStart"/>
+      <w:r>
+        <w:t>scrum</w:t>
+      </w:r>
+      <w:proofErr w:type="spellEnd"/>
+      <w:r>
+        <w:t xml:space="preserve"> </w:t>
+      </w:r>
+      <w:proofErr w:type="spellStart"/>
+      <w:r>
+        <w:t>helps</w:t>
+      </w:r>
+      <w:proofErr w:type="spellEnd"/>
+      <w:r>
+        <w:t xml:space="preserve"> </w:t>
+      </w:r>
+      <w:proofErr w:type="spellStart"/>
+      <w:r>
+        <w:t>our</w:t>
+      </w:r>
+      <w:proofErr w:type="spellEnd"/>
+      <w:r>
+        <w:t xml:space="preserve"> </w:t>
+      </w:r>
+      <w:proofErr w:type="spellStart"/>
+      <w:r>
+        <w:t>team</w:t>
+      </w:r>
+      <w:proofErr w:type="spellEnd"/>
+      <w:r>
+        <w:t xml:space="preserve"> </w:t>
+      </w:r>
+      <w:proofErr w:type="spellStart"/>
+      <w:r>
+        <w:t>allocate</w:t>
+      </w:r>
+      <w:proofErr w:type="spellEnd"/>
+      <w:r>
+        <w:t xml:space="preserve"> </w:t>
+      </w:r>
+      <w:proofErr w:type="spellStart"/>
+      <w:r>
+        <w:t>resources</w:t>
+      </w:r>
+      <w:proofErr w:type="spellEnd"/>
+      <w:r>
+        <w:t xml:space="preserve"> </w:t>
+      </w:r>
+      <w:proofErr w:type="spellStart"/>
+      <w:r>
+        <w:t>efficiently</w:t>
+      </w:r>
+      <w:proofErr w:type="spellEnd"/>
+      <w:r>
+        <w:t xml:space="preserve"> </w:t>
+      </w:r>
+      <w:proofErr w:type="spellStart"/>
+      <w:r>
+        <w:t>and</w:t>
+      </w:r>
+      <w:proofErr w:type="spellEnd"/>
+      <w:r>
+        <w:t xml:space="preserve"> </w:t>
+      </w:r>
+      <w:proofErr w:type="spellStart"/>
+      <w:r>
+        <w:t>effectively</w:t>
+      </w:r>
+      <w:proofErr w:type="spellEnd"/>
+      <w:r>
+        <w:t xml:space="preserve"> </w:t>
+      </w:r>
+      <w:proofErr w:type="spellStart"/>
+      <w:r>
+        <w:t>focusing</w:t>
+      </w:r>
+      <w:proofErr w:type="spellEnd"/>
+      <w:r>
+        <w:t xml:space="preserve"> on </w:t>
+      </w:r>
+      <w:proofErr w:type="spellStart"/>
+      <w:r>
+        <w:t>quality</w:t>
+      </w:r>
+      <w:proofErr w:type="spellEnd"/>
+      <w:r>
+        <w:t xml:space="preserve"> </w:t>
+      </w:r>
+      <w:proofErr w:type="spellStart"/>
+      <w:r>
+        <w:t>and</w:t>
+      </w:r>
+      <w:proofErr w:type="spellEnd"/>
+      <w:r>
+        <w:t xml:space="preserve"> </w:t>
+      </w:r>
+      <w:proofErr w:type="spellStart"/>
+      <w:r>
+        <w:t>speed</w:t>
       </w:r>
       <w:proofErr w:type="spellEnd"/>
       <w:r>
@@ -2789,1262 +6523,9 @@
       </w:r>
     </w:p>
     <w:p/>
-    <w:p>
-      <w:proofErr w:type="spellStart"/>
-      <w:r>
-        <w:t>Scrum</w:t>
-      </w:r>
-      <w:proofErr w:type="spellEnd"/>
-      <w:r>
-        <w:t xml:space="preserve"> </w:t>
-      </w:r>
-      <w:proofErr w:type="spellStart"/>
-      <w:r>
-        <w:t>places</w:t>
-      </w:r>
-      <w:proofErr w:type="spellEnd"/>
-      <w:r>
-        <w:t xml:space="preserve"> a </w:t>
-      </w:r>
-      <w:proofErr w:type="spellStart"/>
-      <w:r>
-        <w:t>high</w:t>
-      </w:r>
-      <w:proofErr w:type="spellEnd"/>
-      <w:r>
-        <w:t xml:space="preserve"> </w:t>
-      </w:r>
-      <w:proofErr w:type="spellStart"/>
-      <w:r>
-        <w:t>priority</w:t>
-      </w:r>
-      <w:proofErr w:type="spellEnd"/>
-      <w:r>
-        <w:t xml:space="preserve"> on </w:t>
-      </w:r>
-      <w:proofErr w:type="spellStart"/>
-      <w:r>
-        <w:t>providing</w:t>
-      </w:r>
-      <w:proofErr w:type="spellEnd"/>
-      <w:r>
-        <w:t xml:space="preserve"> </w:t>
-      </w:r>
-      <w:proofErr w:type="spellStart"/>
-      <w:r>
-        <w:t>value</w:t>
-      </w:r>
-      <w:proofErr w:type="spellEnd"/>
-      <w:r>
-        <w:t xml:space="preserve"> </w:t>
-      </w:r>
-      <w:proofErr w:type="spellStart"/>
-      <w:r>
-        <w:t>to</w:t>
-      </w:r>
-      <w:proofErr w:type="spellEnd"/>
-      <w:r>
-        <w:t xml:space="preserve"> </w:t>
-      </w:r>
-      <w:proofErr w:type="spellStart"/>
-      <w:r>
-        <w:t>customers</w:t>
-      </w:r>
-      <w:proofErr w:type="spellEnd"/>
-      <w:r>
-        <w:t xml:space="preserve"> </w:t>
-      </w:r>
-      <w:proofErr w:type="spellStart"/>
-      <w:r>
-        <w:t>early</w:t>
-      </w:r>
-      <w:proofErr w:type="spellEnd"/>
-      <w:r>
-        <w:t xml:space="preserve"> </w:t>
-      </w:r>
-      <w:proofErr w:type="spellStart"/>
-      <w:r>
-        <w:t>and</w:t>
-      </w:r>
-      <w:proofErr w:type="spellEnd"/>
-      <w:r>
-        <w:t xml:space="preserve"> </w:t>
-      </w:r>
-      <w:proofErr w:type="spellStart"/>
-      <w:r>
-        <w:t>often</w:t>
-      </w:r>
-      <w:proofErr w:type="spellEnd"/>
-      <w:r>
-        <w:t xml:space="preserve">. </w:t>
-      </w:r>
-      <w:proofErr w:type="spellStart"/>
-      <w:r>
-        <w:t>This</w:t>
-      </w:r>
-      <w:proofErr w:type="spellEnd"/>
-      <w:r>
-        <w:t xml:space="preserve"> </w:t>
-      </w:r>
-      <w:proofErr w:type="spellStart"/>
-      <w:r>
-        <w:t>leads</w:t>
-      </w:r>
-      <w:proofErr w:type="spellEnd"/>
-      <w:r>
-        <w:t xml:space="preserve"> </w:t>
-      </w:r>
-      <w:proofErr w:type="spellStart"/>
-      <w:r>
-        <w:t>to</w:t>
-      </w:r>
-      <w:proofErr w:type="spellEnd"/>
-      <w:r>
-        <w:t xml:space="preserve"> </w:t>
-      </w:r>
-      <w:proofErr w:type="spellStart"/>
-      <w:r>
-        <w:t>increased</w:t>
-      </w:r>
-      <w:proofErr w:type="spellEnd"/>
-      <w:r>
-        <w:t xml:space="preserve"> </w:t>
-      </w:r>
-      <w:proofErr w:type="spellStart"/>
-      <w:r>
-        <w:t>customer</w:t>
-      </w:r>
-      <w:proofErr w:type="spellEnd"/>
-      <w:r>
-        <w:t xml:space="preserve"> </w:t>
-      </w:r>
-      <w:proofErr w:type="spellStart"/>
-      <w:r>
-        <w:t>satisfaction</w:t>
-      </w:r>
-      <w:proofErr w:type="spellEnd"/>
-      <w:r>
-        <w:t xml:space="preserve">. </w:t>
-      </w:r>
-      <w:proofErr w:type="spellStart"/>
-      <w:r>
-        <w:t>Scrum</w:t>
-      </w:r>
-      <w:proofErr w:type="spellEnd"/>
-      <w:r>
-        <w:t xml:space="preserve"> </w:t>
-      </w:r>
-      <w:proofErr w:type="spellStart"/>
-      <w:r>
-        <w:t>guarantees</w:t>
-      </w:r>
-      <w:proofErr w:type="spellEnd"/>
-      <w:r>
-        <w:t xml:space="preserve"> </w:t>
-      </w:r>
-      <w:proofErr w:type="spellStart"/>
-      <w:r>
-        <w:t>that</w:t>
-      </w:r>
-      <w:proofErr w:type="spellEnd"/>
-      <w:r>
-        <w:t xml:space="preserve"> </w:t>
-      </w:r>
-      <w:proofErr w:type="spellStart"/>
-      <w:r>
-        <w:t>the</w:t>
-      </w:r>
-      <w:proofErr w:type="spellEnd"/>
-      <w:r>
-        <w:t xml:space="preserve"> </w:t>
-      </w:r>
-      <w:proofErr w:type="spellStart"/>
-      <w:r>
-        <w:t>product</w:t>
-      </w:r>
-      <w:proofErr w:type="spellEnd"/>
-      <w:r>
-        <w:t xml:space="preserve"> </w:t>
-      </w:r>
-      <w:proofErr w:type="spellStart"/>
-      <w:r>
-        <w:t>satisfies</w:t>
-      </w:r>
-      <w:proofErr w:type="spellEnd"/>
-      <w:r>
-        <w:t xml:space="preserve"> </w:t>
-      </w:r>
-      <w:proofErr w:type="spellStart"/>
-      <w:r>
-        <w:t>consumer</w:t>
-      </w:r>
-      <w:proofErr w:type="spellEnd"/>
-      <w:r>
-        <w:t xml:space="preserve"> </w:t>
-      </w:r>
-      <w:proofErr w:type="spellStart"/>
-      <w:r>
-        <w:t>needs</w:t>
-      </w:r>
-      <w:proofErr w:type="spellEnd"/>
-      <w:r>
-        <w:t xml:space="preserve"> </w:t>
-      </w:r>
-      <w:proofErr w:type="spellStart"/>
-      <w:r>
-        <w:t>by</w:t>
-      </w:r>
-      <w:proofErr w:type="spellEnd"/>
-      <w:r>
-        <w:t xml:space="preserve"> </w:t>
-      </w:r>
-      <w:proofErr w:type="spellStart"/>
-      <w:r>
-        <w:t>implementing</w:t>
-      </w:r>
-      <w:proofErr w:type="spellEnd"/>
-      <w:r>
-        <w:t xml:space="preserve"> </w:t>
-      </w:r>
-      <w:proofErr w:type="spellStart"/>
-      <w:r>
-        <w:t>regular</w:t>
-      </w:r>
-      <w:proofErr w:type="spellEnd"/>
-      <w:r>
-        <w:t xml:space="preserve"> </w:t>
-      </w:r>
-      <w:proofErr w:type="spellStart"/>
-      <w:r>
-        <w:t>feedback</w:t>
-      </w:r>
-      <w:proofErr w:type="spellEnd"/>
-      <w:r>
-        <w:t xml:space="preserve"> </w:t>
-      </w:r>
-      <w:proofErr w:type="spellStart"/>
-      <w:r>
-        <w:t>loops</w:t>
-      </w:r>
-      <w:proofErr w:type="spellEnd"/>
-      <w:r>
-        <w:t xml:space="preserve">, </w:t>
-      </w:r>
-      <w:proofErr w:type="spellStart"/>
-      <w:r>
-        <w:t>which</w:t>
-      </w:r>
-      <w:proofErr w:type="spellEnd"/>
-      <w:r>
-        <w:t xml:space="preserve"> </w:t>
-      </w:r>
-      <w:proofErr w:type="spellStart"/>
-      <w:r>
-        <w:t>eventually</w:t>
-      </w:r>
-      <w:proofErr w:type="spellEnd"/>
-      <w:r>
-        <w:t xml:space="preserve"> </w:t>
-      </w:r>
-      <w:proofErr w:type="spellStart"/>
-      <w:r>
-        <w:t>results</w:t>
-      </w:r>
-      <w:proofErr w:type="spellEnd"/>
-      <w:r>
-        <w:t xml:space="preserve"> in </w:t>
-      </w:r>
-      <w:proofErr w:type="spellStart"/>
-      <w:r>
-        <w:t>increased</w:t>
-      </w:r>
-      <w:proofErr w:type="spellEnd"/>
-      <w:r>
-        <w:t xml:space="preserve"> </w:t>
-      </w:r>
-      <w:proofErr w:type="spellStart"/>
-      <w:r>
-        <w:t>customer</w:t>
-      </w:r>
-      <w:proofErr w:type="spellEnd"/>
-      <w:r>
-        <w:t xml:space="preserve"> </w:t>
-      </w:r>
-      <w:proofErr w:type="spellStart"/>
-      <w:r>
-        <w:t>satisfaction</w:t>
-      </w:r>
-      <w:proofErr w:type="spellEnd"/>
-      <w:r>
-        <w:t>.</w:t>
-      </w:r>
-    </w:p>
     <w:p/>
-    <w:p>
-      <w:proofErr w:type="spellStart"/>
-      <w:r>
-        <w:t>Throughout</w:t>
-      </w:r>
-      <w:proofErr w:type="spellEnd"/>
-      <w:r>
-        <w:t xml:space="preserve"> </w:t>
-      </w:r>
-      <w:proofErr w:type="spellStart"/>
-      <w:r>
-        <w:t>the</w:t>
-      </w:r>
-      <w:proofErr w:type="spellEnd"/>
-      <w:r>
-        <w:t xml:space="preserve"> </w:t>
-      </w:r>
-      <w:proofErr w:type="spellStart"/>
-      <w:r>
-        <w:t>project</w:t>
-      </w:r>
-      <w:proofErr w:type="spellEnd"/>
-      <w:r>
-        <w:t xml:space="preserve">, </w:t>
-      </w:r>
-      <w:proofErr w:type="spellStart"/>
-      <w:r>
-        <w:t>Scrum</w:t>
-      </w:r>
-      <w:proofErr w:type="spellEnd"/>
-      <w:r>
-        <w:t xml:space="preserve"> </w:t>
-      </w:r>
-      <w:proofErr w:type="spellStart"/>
-      <w:r>
-        <w:t>places</w:t>
-      </w:r>
-      <w:proofErr w:type="spellEnd"/>
-      <w:r>
-        <w:t xml:space="preserve"> a </w:t>
-      </w:r>
-      <w:proofErr w:type="spellStart"/>
-      <w:r>
-        <w:t>strong</w:t>
-      </w:r>
-      <w:proofErr w:type="spellEnd"/>
-      <w:r>
-        <w:t xml:space="preserve"> </w:t>
-      </w:r>
-      <w:proofErr w:type="spellStart"/>
-      <w:r>
-        <w:t>emphasis</w:t>
-      </w:r>
-      <w:proofErr w:type="spellEnd"/>
-      <w:r>
-        <w:t xml:space="preserve"> on </w:t>
-      </w:r>
-      <w:proofErr w:type="spellStart"/>
-      <w:r>
-        <w:t>openness</w:t>
-      </w:r>
-      <w:proofErr w:type="spellEnd"/>
-      <w:r>
-        <w:t xml:space="preserve">. </w:t>
-      </w:r>
-      <w:proofErr w:type="spellStart"/>
-      <w:r>
-        <w:t>Everybody</w:t>
-      </w:r>
-      <w:proofErr w:type="spellEnd"/>
-      <w:r>
-        <w:t xml:space="preserve"> </w:t>
-      </w:r>
-      <w:proofErr w:type="spellStart"/>
-      <w:r>
-        <w:t>working</w:t>
-      </w:r>
-      <w:proofErr w:type="spellEnd"/>
-      <w:r>
-        <w:t xml:space="preserve"> on </w:t>
-      </w:r>
-      <w:proofErr w:type="spellStart"/>
-      <w:r>
-        <w:t>the</w:t>
-      </w:r>
-      <w:proofErr w:type="spellEnd"/>
-      <w:r>
-        <w:t xml:space="preserve"> </w:t>
-      </w:r>
-      <w:proofErr w:type="spellStart"/>
-      <w:r>
-        <w:t>project</w:t>
-      </w:r>
-      <w:proofErr w:type="spellEnd"/>
-      <w:r>
-        <w:t xml:space="preserve"> is </w:t>
-      </w:r>
-      <w:proofErr w:type="spellStart"/>
-      <w:r>
-        <w:t>aware</w:t>
-      </w:r>
-      <w:proofErr w:type="spellEnd"/>
-      <w:r>
-        <w:t xml:space="preserve"> of </w:t>
-      </w:r>
-      <w:proofErr w:type="spellStart"/>
-      <w:r>
-        <w:t>the</w:t>
-      </w:r>
-      <w:proofErr w:type="spellEnd"/>
-      <w:r>
-        <w:t xml:space="preserve"> </w:t>
-      </w:r>
-      <w:proofErr w:type="spellStart"/>
-      <w:r>
-        <w:t>progress</w:t>
-      </w:r>
-      <w:proofErr w:type="spellEnd"/>
-      <w:r>
-        <w:t xml:space="preserve"> </w:t>
-      </w:r>
-      <w:proofErr w:type="spellStart"/>
-      <w:r>
-        <w:t>being</w:t>
-      </w:r>
-      <w:proofErr w:type="spellEnd"/>
-      <w:r>
-        <w:t xml:space="preserve"> </w:t>
-      </w:r>
-      <w:proofErr w:type="spellStart"/>
-      <w:r>
-        <w:t>made</w:t>
-      </w:r>
-      <w:proofErr w:type="spellEnd"/>
-      <w:r>
-        <w:t xml:space="preserve"> </w:t>
-      </w:r>
-      <w:proofErr w:type="spellStart"/>
-      <w:r>
-        <w:t>and</w:t>
-      </w:r>
-      <w:proofErr w:type="spellEnd"/>
-      <w:r>
-        <w:t xml:space="preserve"> </w:t>
-      </w:r>
-      <w:proofErr w:type="spellStart"/>
-      <w:r>
-        <w:t>the</w:t>
-      </w:r>
-      <w:proofErr w:type="spellEnd"/>
-      <w:r>
-        <w:t xml:space="preserve"> </w:t>
-      </w:r>
-      <w:proofErr w:type="spellStart"/>
-      <w:r>
-        <w:t>difficulties</w:t>
-      </w:r>
-      <w:proofErr w:type="spellEnd"/>
-      <w:r>
-        <w:t xml:space="preserve"> </w:t>
-      </w:r>
-      <w:proofErr w:type="spellStart"/>
-      <w:r>
-        <w:t>encountered</w:t>
-      </w:r>
-      <w:proofErr w:type="spellEnd"/>
-      <w:r>
-        <w:t xml:space="preserve"> </w:t>
-      </w:r>
-      <w:proofErr w:type="spellStart"/>
-      <w:r>
-        <w:t>thanks</w:t>
-      </w:r>
-      <w:proofErr w:type="spellEnd"/>
-      <w:r>
-        <w:t xml:space="preserve"> </w:t>
-      </w:r>
-      <w:proofErr w:type="spellStart"/>
-      <w:r>
-        <w:t>to</w:t>
-      </w:r>
-      <w:proofErr w:type="spellEnd"/>
-      <w:r>
-        <w:t xml:space="preserve"> </w:t>
-      </w:r>
-      <w:proofErr w:type="spellStart"/>
-      <w:r>
-        <w:t>procedures</w:t>
-      </w:r>
-      <w:proofErr w:type="spellEnd"/>
-      <w:r>
-        <w:t xml:space="preserve"> </w:t>
-      </w:r>
-      <w:proofErr w:type="spellStart"/>
-      <w:r>
-        <w:t>like</w:t>
-      </w:r>
-      <w:proofErr w:type="spellEnd"/>
-      <w:r>
-        <w:t xml:space="preserve"> sprint </w:t>
-      </w:r>
-      <w:proofErr w:type="spellStart"/>
-      <w:r>
-        <w:t>planning</w:t>
-      </w:r>
-      <w:proofErr w:type="spellEnd"/>
-      <w:r>
-        <w:t xml:space="preserve">, </w:t>
-      </w:r>
-      <w:proofErr w:type="spellStart"/>
-      <w:r>
-        <w:t>daily</w:t>
-      </w:r>
-      <w:proofErr w:type="spellEnd"/>
-      <w:r>
-        <w:t xml:space="preserve"> </w:t>
-      </w:r>
-      <w:proofErr w:type="spellStart"/>
-      <w:r>
-        <w:t>stand-up</w:t>
-      </w:r>
-      <w:proofErr w:type="spellEnd"/>
-      <w:r>
-        <w:t xml:space="preserve"> </w:t>
-      </w:r>
-      <w:proofErr w:type="spellStart"/>
-      <w:r>
-        <w:t>meetings</w:t>
-      </w:r>
-      <w:proofErr w:type="spellEnd"/>
-      <w:r>
-        <w:t xml:space="preserve">, </w:t>
-      </w:r>
-      <w:proofErr w:type="spellStart"/>
-      <w:r>
-        <w:t>and</w:t>
-      </w:r>
-      <w:proofErr w:type="spellEnd"/>
-      <w:r>
-        <w:t xml:space="preserve"> sprint </w:t>
-      </w:r>
-      <w:proofErr w:type="spellStart"/>
-      <w:r>
-        <w:t>evaluations</w:t>
-      </w:r>
-      <w:proofErr w:type="spellEnd"/>
-      <w:r>
-        <w:t>.</w:t>
-      </w:r>
-    </w:p>
-    <w:p/>
-    <w:p>
-      <w:r>
-        <w:t xml:space="preserve">Risk </w:t>
-      </w:r>
-      <w:proofErr w:type="spellStart"/>
-      <w:r>
-        <w:t>management</w:t>
-      </w:r>
-      <w:proofErr w:type="spellEnd"/>
-      <w:r>
-        <w:t xml:space="preserve">: </w:t>
-      </w:r>
-      <w:proofErr w:type="spellStart"/>
-      <w:r>
-        <w:t>In</w:t>
-      </w:r>
-      <w:proofErr w:type="spellEnd"/>
-      <w:r>
-        <w:t xml:space="preserve"> </w:t>
-      </w:r>
-      <w:proofErr w:type="spellStart"/>
-      <w:r>
-        <w:t>Scrum</w:t>
-      </w:r>
-      <w:proofErr w:type="spellEnd"/>
-      <w:r>
-        <w:t xml:space="preserve">, </w:t>
-      </w:r>
-      <w:proofErr w:type="spellStart"/>
-      <w:r>
-        <w:t>the</w:t>
-      </w:r>
-      <w:proofErr w:type="spellEnd"/>
-      <w:r>
-        <w:t xml:space="preserve"> </w:t>
-      </w:r>
-      <w:proofErr w:type="spellStart"/>
-      <w:r>
-        <w:t>project</w:t>
-      </w:r>
-      <w:proofErr w:type="spellEnd"/>
-      <w:r>
-        <w:t xml:space="preserve"> plan can be </w:t>
-      </w:r>
-      <w:proofErr w:type="spellStart"/>
-      <w:r>
-        <w:t>examined</w:t>
-      </w:r>
-      <w:proofErr w:type="spellEnd"/>
-      <w:r>
-        <w:t xml:space="preserve"> </w:t>
-      </w:r>
-      <w:proofErr w:type="spellStart"/>
-      <w:r>
-        <w:t>and</w:t>
-      </w:r>
-      <w:proofErr w:type="spellEnd"/>
-      <w:r>
-        <w:t xml:space="preserve"> </w:t>
-      </w:r>
-      <w:proofErr w:type="spellStart"/>
-      <w:r>
-        <w:t>modified</w:t>
-      </w:r>
-      <w:proofErr w:type="spellEnd"/>
-      <w:r>
-        <w:t xml:space="preserve"> </w:t>
-      </w:r>
-      <w:proofErr w:type="spellStart"/>
-      <w:r>
-        <w:t>via</w:t>
-      </w:r>
-      <w:proofErr w:type="spellEnd"/>
-      <w:r>
-        <w:t xml:space="preserve"> </w:t>
-      </w:r>
-      <w:proofErr w:type="spellStart"/>
-      <w:r>
-        <w:t>regular</w:t>
-      </w:r>
-      <w:proofErr w:type="spellEnd"/>
-      <w:r>
-        <w:t xml:space="preserve"> sprint </w:t>
-      </w:r>
-      <w:proofErr w:type="spellStart"/>
-      <w:r>
-        <w:t>reviews</w:t>
-      </w:r>
-      <w:proofErr w:type="spellEnd"/>
-      <w:r>
-        <w:t xml:space="preserve"> </w:t>
-      </w:r>
-      <w:proofErr w:type="spellStart"/>
-      <w:r>
-        <w:t>and</w:t>
-      </w:r>
-      <w:proofErr w:type="spellEnd"/>
-      <w:r>
-        <w:t xml:space="preserve"> </w:t>
-      </w:r>
-      <w:proofErr w:type="spellStart"/>
-      <w:r>
-        <w:t>retrospectives</w:t>
-      </w:r>
-      <w:proofErr w:type="spellEnd"/>
-      <w:r>
-        <w:t xml:space="preserve">. </w:t>
-      </w:r>
-      <w:proofErr w:type="spellStart"/>
-      <w:r>
-        <w:t>Teams</w:t>
-      </w:r>
-      <w:proofErr w:type="spellEnd"/>
-      <w:r>
-        <w:t xml:space="preserve"> can </w:t>
-      </w:r>
-      <w:proofErr w:type="spellStart"/>
-      <w:r>
-        <w:t>lessen</w:t>
-      </w:r>
-      <w:proofErr w:type="spellEnd"/>
-      <w:r>
-        <w:t xml:space="preserve"> </w:t>
-      </w:r>
-      <w:proofErr w:type="spellStart"/>
-      <w:r>
-        <w:t>the</w:t>
-      </w:r>
-      <w:proofErr w:type="spellEnd"/>
-      <w:r>
-        <w:t xml:space="preserve"> </w:t>
-      </w:r>
-      <w:proofErr w:type="spellStart"/>
-      <w:r>
-        <w:t>possibility</w:t>
-      </w:r>
-      <w:proofErr w:type="spellEnd"/>
-      <w:r>
-        <w:t xml:space="preserve"> of </w:t>
-      </w:r>
-      <w:proofErr w:type="spellStart"/>
-      <w:r>
-        <w:t>significant</w:t>
-      </w:r>
-      <w:proofErr w:type="spellEnd"/>
-      <w:r>
-        <w:t xml:space="preserve"> </w:t>
-      </w:r>
-      <w:proofErr w:type="spellStart"/>
-      <w:r>
-        <w:t>problems</w:t>
-      </w:r>
-      <w:proofErr w:type="spellEnd"/>
-      <w:r>
-        <w:t xml:space="preserve"> </w:t>
-      </w:r>
-      <w:proofErr w:type="spellStart"/>
-      <w:r>
-        <w:t>later</w:t>
-      </w:r>
-      <w:proofErr w:type="spellEnd"/>
-      <w:r>
-        <w:t xml:space="preserve"> in </w:t>
-      </w:r>
-      <w:proofErr w:type="spellStart"/>
-      <w:r>
-        <w:t>the</w:t>
-      </w:r>
-      <w:proofErr w:type="spellEnd"/>
-      <w:r>
-        <w:t xml:space="preserve"> </w:t>
-      </w:r>
-      <w:proofErr w:type="spellStart"/>
-      <w:r>
-        <w:t>project</w:t>
-      </w:r>
-      <w:proofErr w:type="spellEnd"/>
-      <w:r>
-        <w:t xml:space="preserve"> </w:t>
-      </w:r>
-      <w:proofErr w:type="spellStart"/>
-      <w:r>
-        <w:t>lifecycle</w:t>
-      </w:r>
-      <w:proofErr w:type="spellEnd"/>
-      <w:r>
-        <w:t xml:space="preserve"> </w:t>
-      </w:r>
-      <w:proofErr w:type="spellStart"/>
-      <w:r>
-        <w:t>by</w:t>
-      </w:r>
-      <w:proofErr w:type="spellEnd"/>
-      <w:r>
-        <w:t xml:space="preserve"> </w:t>
-      </w:r>
-      <w:proofErr w:type="spellStart"/>
-      <w:r>
-        <w:t>using</w:t>
-      </w:r>
-      <w:proofErr w:type="spellEnd"/>
-      <w:r>
-        <w:t xml:space="preserve"> </w:t>
-      </w:r>
-      <w:proofErr w:type="spellStart"/>
-      <w:r>
-        <w:t>this</w:t>
-      </w:r>
-      <w:proofErr w:type="spellEnd"/>
-      <w:r>
-        <w:t xml:space="preserve"> </w:t>
-      </w:r>
-      <w:proofErr w:type="spellStart"/>
-      <w:r>
-        <w:t>to</w:t>
-      </w:r>
-      <w:proofErr w:type="spellEnd"/>
-      <w:r>
-        <w:t xml:space="preserve"> </w:t>
-      </w:r>
-      <w:proofErr w:type="spellStart"/>
-      <w:r>
-        <w:t>identify</w:t>
-      </w:r>
-      <w:proofErr w:type="spellEnd"/>
-      <w:r>
-        <w:t xml:space="preserve"> </w:t>
-      </w:r>
-      <w:proofErr w:type="spellStart"/>
-      <w:r>
-        <w:t>and</w:t>
-      </w:r>
-      <w:proofErr w:type="spellEnd"/>
-      <w:r>
-        <w:t xml:space="preserve"> </w:t>
-      </w:r>
-      <w:proofErr w:type="spellStart"/>
-      <w:r>
-        <w:t>reduce</w:t>
-      </w:r>
-      <w:proofErr w:type="spellEnd"/>
-      <w:r>
-        <w:t xml:space="preserve"> </w:t>
-      </w:r>
-      <w:proofErr w:type="spellStart"/>
-      <w:r>
-        <w:t>risks</w:t>
-      </w:r>
-      <w:proofErr w:type="spellEnd"/>
-      <w:r>
-        <w:t xml:space="preserve"> </w:t>
-      </w:r>
-      <w:proofErr w:type="spellStart"/>
-      <w:r>
-        <w:t>early</w:t>
-      </w:r>
-      <w:proofErr w:type="spellEnd"/>
-      <w:r>
-        <w:t>.</w:t>
-      </w:r>
-    </w:p>
-    <w:p>
-      <w:proofErr w:type="spellStart"/>
-      <w:r>
-        <w:lastRenderedPageBreak/>
-        <w:t>Innovation</w:t>
-      </w:r>
-      <w:proofErr w:type="spellEnd"/>
-      <w:r>
-        <w:t xml:space="preserve"> &amp; </w:t>
-      </w:r>
-      <w:proofErr w:type="spellStart"/>
-      <w:r>
-        <w:t>Motivation</w:t>
-      </w:r>
-      <w:proofErr w:type="spellEnd"/>
-      <w:r>
-        <w:t xml:space="preserve">: </w:t>
-      </w:r>
-      <w:proofErr w:type="spellStart"/>
-      <w:r>
-        <w:t>By</w:t>
-      </w:r>
-      <w:proofErr w:type="spellEnd"/>
-      <w:r>
-        <w:t xml:space="preserve"> </w:t>
-      </w:r>
-      <w:proofErr w:type="spellStart"/>
-      <w:r>
-        <w:t>enabling</w:t>
-      </w:r>
-      <w:proofErr w:type="spellEnd"/>
-      <w:r>
-        <w:t xml:space="preserve"> </w:t>
-      </w:r>
-      <w:proofErr w:type="spellStart"/>
-      <w:r>
-        <w:t>teams</w:t>
-      </w:r>
-      <w:proofErr w:type="spellEnd"/>
-      <w:r>
-        <w:t xml:space="preserve"> </w:t>
-      </w:r>
-      <w:proofErr w:type="spellStart"/>
-      <w:r>
-        <w:t>to</w:t>
-      </w:r>
-      <w:proofErr w:type="spellEnd"/>
-      <w:r>
-        <w:t xml:space="preserve"> self-organize </w:t>
-      </w:r>
-      <w:proofErr w:type="spellStart"/>
-      <w:r>
-        <w:t>and</w:t>
-      </w:r>
-      <w:proofErr w:type="spellEnd"/>
-      <w:r>
-        <w:t xml:space="preserve"> </w:t>
-      </w:r>
-      <w:proofErr w:type="spellStart"/>
-      <w:r>
-        <w:t>make</w:t>
-      </w:r>
-      <w:proofErr w:type="spellEnd"/>
-      <w:r>
-        <w:t xml:space="preserve"> </w:t>
-      </w:r>
-      <w:proofErr w:type="spellStart"/>
-      <w:r>
-        <w:t>decisions</w:t>
-      </w:r>
-      <w:proofErr w:type="spellEnd"/>
-      <w:r>
-        <w:t xml:space="preserve">, </w:t>
-      </w:r>
-      <w:proofErr w:type="spellStart"/>
-      <w:r>
-        <w:t>Scrum</w:t>
-      </w:r>
-      <w:proofErr w:type="spellEnd"/>
-      <w:r>
-        <w:t xml:space="preserve"> </w:t>
-      </w:r>
-      <w:proofErr w:type="spellStart"/>
-      <w:r>
-        <w:t>promotes</w:t>
-      </w:r>
-      <w:proofErr w:type="spellEnd"/>
-      <w:r>
-        <w:t xml:space="preserve"> a </w:t>
-      </w:r>
-      <w:proofErr w:type="spellStart"/>
-      <w:r>
-        <w:t>creative</w:t>
-      </w:r>
-      <w:proofErr w:type="spellEnd"/>
-      <w:r>
-        <w:t xml:space="preserve"> </w:t>
-      </w:r>
-      <w:proofErr w:type="spellStart"/>
-      <w:r>
-        <w:t>and</w:t>
-      </w:r>
-      <w:proofErr w:type="spellEnd"/>
-      <w:r>
-        <w:t xml:space="preserve"> </w:t>
-      </w:r>
-      <w:proofErr w:type="spellStart"/>
-      <w:r>
-        <w:t>innovative</w:t>
-      </w:r>
-      <w:proofErr w:type="spellEnd"/>
-      <w:r>
-        <w:t xml:space="preserve"> </w:t>
-      </w:r>
-      <w:proofErr w:type="spellStart"/>
-      <w:r>
-        <w:t>culture</w:t>
-      </w:r>
-      <w:proofErr w:type="spellEnd"/>
-      <w:r>
-        <w:t xml:space="preserve">. Team </w:t>
-      </w:r>
-      <w:proofErr w:type="spellStart"/>
-      <w:r>
-        <w:t>members</w:t>
-      </w:r>
-      <w:proofErr w:type="spellEnd"/>
-      <w:r>
-        <w:t xml:space="preserve"> </w:t>
-      </w:r>
-      <w:proofErr w:type="spellStart"/>
-      <w:r>
-        <w:t>stay</w:t>
-      </w:r>
-      <w:proofErr w:type="spellEnd"/>
-      <w:r>
-        <w:t xml:space="preserve"> </w:t>
-      </w:r>
-      <w:proofErr w:type="spellStart"/>
-      <w:r>
-        <w:t>motivated</w:t>
-      </w:r>
-      <w:proofErr w:type="spellEnd"/>
-      <w:r>
-        <w:t xml:space="preserve"> </w:t>
-      </w:r>
-      <w:proofErr w:type="spellStart"/>
-      <w:r>
-        <w:t>and</w:t>
-      </w:r>
-      <w:proofErr w:type="spellEnd"/>
-      <w:r>
-        <w:t xml:space="preserve"> </w:t>
-      </w:r>
-      <w:proofErr w:type="spellStart"/>
-      <w:r>
-        <w:t>involved</w:t>
-      </w:r>
-      <w:proofErr w:type="spellEnd"/>
-      <w:r>
-        <w:t xml:space="preserve"> </w:t>
-      </w:r>
-      <w:proofErr w:type="spellStart"/>
-      <w:r>
-        <w:t>because</w:t>
-      </w:r>
-      <w:proofErr w:type="spellEnd"/>
-      <w:r>
-        <w:t xml:space="preserve"> </w:t>
-      </w:r>
-      <w:proofErr w:type="spellStart"/>
-      <w:r>
-        <w:t>Scrum's</w:t>
-      </w:r>
-      <w:proofErr w:type="spellEnd"/>
-      <w:r>
-        <w:t xml:space="preserve"> </w:t>
-      </w:r>
-      <w:proofErr w:type="spellStart"/>
-      <w:r>
-        <w:t>iterative</w:t>
-      </w:r>
-      <w:proofErr w:type="spellEnd"/>
-      <w:r>
-        <w:t xml:space="preserve"> </w:t>
-      </w:r>
-      <w:proofErr w:type="spellStart"/>
-      <w:r>
-        <w:t>structure</w:t>
-      </w:r>
-      <w:proofErr w:type="spellEnd"/>
-      <w:r>
-        <w:t xml:space="preserve"> </w:t>
-      </w:r>
-      <w:proofErr w:type="spellStart"/>
-      <w:r>
-        <w:t>promotes</w:t>
-      </w:r>
-      <w:proofErr w:type="spellEnd"/>
-      <w:r>
-        <w:t xml:space="preserve"> </w:t>
-      </w:r>
-      <w:proofErr w:type="spellStart"/>
-      <w:r>
-        <w:t>experimentation</w:t>
-      </w:r>
-      <w:proofErr w:type="spellEnd"/>
-      <w:r>
-        <w:t xml:space="preserve"> </w:t>
-      </w:r>
-      <w:proofErr w:type="spellStart"/>
-      <w:r>
-        <w:t>and</w:t>
-      </w:r>
-      <w:proofErr w:type="spellEnd"/>
-      <w:r>
-        <w:t xml:space="preserve"> </w:t>
-      </w:r>
-      <w:proofErr w:type="spellStart"/>
-      <w:r>
-        <w:t>continual</w:t>
-      </w:r>
-      <w:proofErr w:type="spellEnd"/>
-      <w:r>
-        <w:t xml:space="preserve"> </w:t>
-      </w:r>
-      <w:proofErr w:type="spellStart"/>
-      <w:r>
-        <w:t>improvement</w:t>
-      </w:r>
-      <w:proofErr w:type="spellEnd"/>
-      <w:r>
-        <w:t>.</w:t>
-      </w:r>
-    </w:p>
-    <w:p/>
-    <w:p>
-      <w:proofErr w:type="spellStart"/>
-      <w:r>
-        <w:t>Efficiency</w:t>
-      </w:r>
-      <w:proofErr w:type="spellEnd"/>
-      <w:r>
-        <w:t xml:space="preserve">: Through </w:t>
-      </w:r>
-      <w:proofErr w:type="spellStart"/>
-      <w:r>
-        <w:t>encouraging</w:t>
-      </w:r>
-      <w:proofErr w:type="spellEnd"/>
-      <w:r>
-        <w:t xml:space="preserve"> </w:t>
-      </w:r>
-      <w:proofErr w:type="spellStart"/>
-      <w:r>
-        <w:t>teamwork</w:t>
-      </w:r>
-      <w:proofErr w:type="spellEnd"/>
-      <w:r>
-        <w:t xml:space="preserve"> </w:t>
-      </w:r>
-      <w:proofErr w:type="spellStart"/>
-      <w:r>
-        <w:t>and</w:t>
-      </w:r>
-      <w:proofErr w:type="spellEnd"/>
-      <w:r>
-        <w:t xml:space="preserve"> </w:t>
-      </w:r>
-      <w:proofErr w:type="spellStart"/>
-      <w:r>
-        <w:t>communication</w:t>
-      </w:r>
-      <w:proofErr w:type="spellEnd"/>
-      <w:r>
-        <w:t xml:space="preserve">, </w:t>
-      </w:r>
-      <w:proofErr w:type="spellStart"/>
-      <w:r>
-        <w:t>Scrum</w:t>
-      </w:r>
-      <w:proofErr w:type="spellEnd"/>
-      <w:r>
-        <w:t xml:space="preserve"> </w:t>
-      </w:r>
-      <w:proofErr w:type="spellStart"/>
-      <w:r>
-        <w:t>reduces</w:t>
-      </w:r>
-      <w:proofErr w:type="spellEnd"/>
-      <w:r>
-        <w:t xml:space="preserve"> </w:t>
-      </w:r>
-      <w:proofErr w:type="spellStart"/>
-      <w:r>
-        <w:t>pointless</w:t>
-      </w:r>
-      <w:proofErr w:type="spellEnd"/>
-      <w:r>
-        <w:t xml:space="preserve"> </w:t>
-      </w:r>
-      <w:proofErr w:type="spellStart"/>
-      <w:r>
-        <w:t>effort</w:t>
-      </w:r>
-      <w:proofErr w:type="spellEnd"/>
-      <w:r>
-        <w:t xml:space="preserve"> </w:t>
-      </w:r>
-      <w:proofErr w:type="spellStart"/>
-      <w:r>
-        <w:t>and</w:t>
-      </w:r>
-      <w:proofErr w:type="spellEnd"/>
-      <w:r>
-        <w:t xml:space="preserve"> </w:t>
-      </w:r>
-      <w:proofErr w:type="spellStart"/>
-      <w:r>
-        <w:t>guarantees</w:t>
-      </w:r>
-      <w:proofErr w:type="spellEnd"/>
-      <w:r>
-        <w:t xml:space="preserve"> </w:t>
-      </w:r>
-      <w:proofErr w:type="spellStart"/>
-      <w:r>
-        <w:t>that</w:t>
-      </w:r>
-      <w:proofErr w:type="spellEnd"/>
-      <w:r>
-        <w:t xml:space="preserve"> </w:t>
-      </w:r>
-      <w:proofErr w:type="spellStart"/>
-      <w:r>
-        <w:t>resources</w:t>
-      </w:r>
-      <w:proofErr w:type="spellEnd"/>
-      <w:r>
-        <w:t xml:space="preserve"> </w:t>
-      </w:r>
-      <w:proofErr w:type="spellStart"/>
-      <w:r>
-        <w:t>are</w:t>
-      </w:r>
-      <w:proofErr w:type="spellEnd"/>
-      <w:r>
-        <w:t xml:space="preserve"> </w:t>
-      </w:r>
-      <w:proofErr w:type="spellStart"/>
-      <w:r>
-        <w:t>used</w:t>
-      </w:r>
-      <w:proofErr w:type="spellEnd"/>
-      <w:r>
-        <w:t xml:space="preserve"> </w:t>
-      </w:r>
-      <w:proofErr w:type="spellStart"/>
-      <w:r>
-        <w:t>effectively</w:t>
-      </w:r>
-      <w:proofErr w:type="spellEnd"/>
-      <w:r>
-        <w:t xml:space="preserve">. </w:t>
-      </w:r>
-      <w:proofErr w:type="spellStart"/>
-      <w:r>
-        <w:t>This</w:t>
-      </w:r>
-      <w:proofErr w:type="spellEnd"/>
-      <w:r>
-        <w:t xml:space="preserve"> </w:t>
-      </w:r>
-      <w:proofErr w:type="spellStart"/>
-      <w:r>
-        <w:t>may</w:t>
-      </w:r>
-      <w:proofErr w:type="spellEnd"/>
-      <w:r>
-        <w:t xml:space="preserve"> </w:t>
-      </w:r>
-      <w:proofErr w:type="spellStart"/>
-      <w:r>
-        <w:t>result</w:t>
-      </w:r>
-      <w:proofErr w:type="spellEnd"/>
-      <w:r>
-        <w:t xml:space="preserve"> in </w:t>
-      </w:r>
-      <w:proofErr w:type="spellStart"/>
-      <w:r>
-        <w:t>improved</w:t>
-      </w:r>
-      <w:proofErr w:type="spellEnd"/>
-      <w:r>
-        <w:t xml:space="preserve"> </w:t>
-      </w:r>
-      <w:proofErr w:type="spellStart"/>
-      <w:r>
-        <w:t>project</w:t>
-      </w:r>
-      <w:proofErr w:type="spellEnd"/>
-      <w:r>
-        <w:t xml:space="preserve"> </w:t>
-      </w:r>
-      <w:proofErr w:type="spellStart"/>
-      <w:r>
-        <w:t>outcomes</w:t>
-      </w:r>
-      <w:proofErr w:type="spellEnd"/>
-      <w:r>
-        <w:t xml:space="preserve"> </w:t>
-      </w:r>
-      <w:proofErr w:type="spellStart"/>
-      <w:r>
-        <w:t>overall</w:t>
-      </w:r>
-      <w:proofErr w:type="spellEnd"/>
-      <w:r>
-        <w:t xml:space="preserve"> </w:t>
-      </w:r>
-      <w:proofErr w:type="spellStart"/>
-      <w:r>
-        <w:t>and</w:t>
-      </w:r>
-      <w:proofErr w:type="spellEnd"/>
-      <w:r>
-        <w:t xml:space="preserve"> </w:t>
-      </w:r>
-      <w:proofErr w:type="spellStart"/>
-      <w:r>
-        <w:t>quicker</w:t>
-      </w:r>
-      <w:proofErr w:type="spellEnd"/>
-      <w:r>
-        <w:t xml:space="preserve"> </w:t>
-      </w:r>
-      <w:proofErr w:type="spellStart"/>
-      <w:r>
-        <w:t>delivery</w:t>
-      </w:r>
-      <w:proofErr w:type="spellEnd"/>
-      <w:r>
-        <w:t xml:space="preserve"> </w:t>
-      </w:r>
-      <w:proofErr w:type="spellStart"/>
-      <w:r>
-        <w:t>timelines</w:t>
-      </w:r>
-      <w:proofErr w:type="spellEnd"/>
-    </w:p>
     <w:sectPr>
-      <w:headerReference w:type="default" r:id="rId8"/>
+      <w:headerReference w:type="default" r:id="rId7"/>
       <w:pgSz w:w="11906" w:h="16838"/>
       <w:pgMar w:top="1134" w:right="1418" w:bottom="1134" w:left="1418" w:header="709" w:footer="709" w:gutter="0"/>
       <w:cols w:space="708"/>
